--- a/Project_Report/INSE Project Report.docx
+++ b/Project_Report/INSE Project Report.docx
@@ -30,7 +30,27 @@
           <w:sz w:val="40"/>
           <w:szCs w:val="40"/>
         </w:rPr>
-        <w:t>Concordia Institute for Information Systems Engineering</w:t>
+        <w:t xml:space="preserve">INSE6180: Security and Privacy Implications of </w:t>
+      </w:r>
+    </w:p>
+    <w:p>
+      <w:pPr>
+        <w:jc w:val="center"/>
+        <w:rPr>
+          <w:rFonts w:ascii="Times New Roman" w:eastAsia="Times New Roman" w:hAnsi="Times New Roman" w:cs="Times New Roman"/>
+          <w:b/>
+          <w:sz w:val="40"/>
+          <w:szCs w:val="40"/>
+        </w:rPr>
+      </w:pPr>
+      <w:r>
+        <w:rPr>
+          <w:rFonts w:ascii="Times New Roman" w:eastAsia="Times New Roman" w:hAnsi="Times New Roman" w:cs="Times New Roman"/>
+          <w:b/>
+          <w:sz w:val="40"/>
+          <w:szCs w:val="40"/>
+        </w:rPr>
+        <w:t>Data Mining</w:t>
       </w:r>
     </w:p>
     <w:p>
@@ -136,37 +156,6 @@
         <w:rPr>
           <w:rFonts w:ascii="Times New Roman" w:eastAsia="Times New Roman" w:hAnsi="Times New Roman" w:cs="Times New Roman"/>
           <w:b/>
-          <w:sz w:val="40"/>
-          <w:szCs w:val="40"/>
-        </w:rPr>
-      </w:pPr>
-    </w:p>
-    <w:p>
-      <w:pPr>
-        <w:jc w:val="center"/>
-        <w:rPr>
-          <w:rFonts w:ascii="Times New Roman" w:eastAsia="Times New Roman" w:hAnsi="Times New Roman" w:cs="Times New Roman"/>
-          <w:b/>
-          <w:sz w:val="40"/>
-          <w:szCs w:val="40"/>
-        </w:rPr>
-      </w:pPr>
-      <w:r>
-        <w:rPr>
-          <w:rFonts w:ascii="Times New Roman" w:eastAsia="Times New Roman" w:hAnsi="Times New Roman" w:cs="Times New Roman"/>
-          <w:b/>
-          <w:sz w:val="40"/>
-          <w:szCs w:val="40"/>
-        </w:rPr>
-        <w:t>INSE6180: Security and Privacy Implications of Data Mining</w:t>
-      </w:r>
-    </w:p>
-    <w:p>
-      <w:pPr>
-        <w:jc w:val="center"/>
-        <w:rPr>
-          <w:rFonts w:ascii="Times New Roman" w:eastAsia="Times New Roman" w:hAnsi="Times New Roman" w:cs="Times New Roman"/>
-          <w:b/>
           <w:sz w:val="44"/>
           <w:szCs w:val="44"/>
         </w:rPr>
@@ -256,14 +245,25 @@
           <w:szCs w:val="24"/>
         </w:rPr>
       </w:pPr>
-      <w:r>
-        <w:rPr>
-          <w:rFonts w:ascii="Times New Roman" w:eastAsia="Times New Roman" w:hAnsi="Times New Roman" w:cs="Times New Roman"/>
-          <w:b/>
-          <w:sz w:val="24"/>
-          <w:szCs w:val="24"/>
-        </w:rPr>
-        <w:t>Simarpreet Singh</w:t>
+      <w:proofErr w:type="spellStart"/>
+      <w:r>
+        <w:rPr>
+          <w:rFonts w:ascii="Times New Roman" w:eastAsia="Times New Roman" w:hAnsi="Times New Roman" w:cs="Times New Roman"/>
+          <w:b/>
+          <w:sz w:val="24"/>
+          <w:szCs w:val="24"/>
+        </w:rPr>
+        <w:t>Simarpreet</w:t>
+      </w:r>
+      <w:proofErr w:type="spellEnd"/>
+      <w:r>
+        <w:rPr>
+          <w:rFonts w:ascii="Times New Roman" w:eastAsia="Times New Roman" w:hAnsi="Times New Roman" w:cs="Times New Roman"/>
+          <w:b/>
+          <w:sz w:val="24"/>
+          <w:szCs w:val="24"/>
+        </w:rPr>
+        <w:t xml:space="preserve"> Singh</w:t>
       </w:r>
       <w:r>
         <w:rPr>
@@ -312,7 +312,27 @@
           <w:sz w:val="24"/>
           <w:szCs w:val="24"/>
         </w:rPr>
-        <w:t>Prasanth Ambalam Jawaharlal</w:t>
+        <w:t xml:space="preserve">Prasanth </w:t>
+      </w:r>
+      <w:proofErr w:type="spellStart"/>
+      <w:r>
+        <w:rPr>
+          <w:rFonts w:ascii="Times New Roman" w:eastAsia="Times New Roman" w:hAnsi="Times New Roman" w:cs="Times New Roman"/>
+          <w:b/>
+          <w:sz w:val="24"/>
+          <w:szCs w:val="24"/>
+        </w:rPr>
+        <w:t>Ambalam</w:t>
+      </w:r>
+      <w:proofErr w:type="spellEnd"/>
+      <w:r>
+        <w:rPr>
+          <w:rFonts w:ascii="Times New Roman" w:eastAsia="Times New Roman" w:hAnsi="Times New Roman" w:cs="Times New Roman"/>
+          <w:b/>
+          <w:sz w:val="24"/>
+          <w:szCs w:val="24"/>
+        </w:rPr>
+        <w:t xml:space="preserve"> Jawaharlal</w:t>
       </w:r>
       <w:r>
         <w:rPr>
@@ -322,14 +342,6 @@
           <w:szCs w:val="24"/>
         </w:rPr>
         <w:tab/>
-      </w:r>
-      <w:r>
-        <w:rPr>
-          <w:rFonts w:ascii="Times New Roman" w:eastAsia="Times New Roman" w:hAnsi="Times New Roman" w:cs="Times New Roman"/>
-          <w:b/>
-          <w:sz w:val="24"/>
-          <w:szCs w:val="24"/>
-        </w:rPr>
         <w:t>(40042116)</w:t>
       </w:r>
     </w:p>
@@ -351,7 +363,27 @@
           <w:sz w:val="24"/>
           <w:szCs w:val="24"/>
         </w:rPr>
-        <w:t>Anil Heggodu Raghavendra</w:t>
+        <w:t xml:space="preserve">Anil </w:t>
+      </w:r>
+      <w:proofErr w:type="spellStart"/>
+      <w:r>
+        <w:rPr>
+          <w:rFonts w:ascii="Times New Roman" w:eastAsia="Times New Roman" w:hAnsi="Times New Roman" w:cs="Times New Roman"/>
+          <w:b/>
+          <w:sz w:val="24"/>
+          <w:szCs w:val="24"/>
+        </w:rPr>
+        <w:t>Heggodu</w:t>
+      </w:r>
+      <w:proofErr w:type="spellEnd"/>
+      <w:r>
+        <w:rPr>
+          <w:rFonts w:ascii="Times New Roman" w:eastAsia="Times New Roman" w:hAnsi="Times New Roman" w:cs="Times New Roman"/>
+          <w:b/>
+          <w:sz w:val="24"/>
+          <w:szCs w:val="24"/>
+        </w:rPr>
+        <w:t xml:space="preserve"> Raghavendra</w:t>
       </w:r>
       <w:r>
         <w:rPr>
@@ -390,7 +422,27 @@
           <w:sz w:val="24"/>
           <w:szCs w:val="24"/>
         </w:rPr>
-        <w:t xml:space="preserve">         Vaishnavi Venkatraj </w:t>
+        <w:t xml:space="preserve">         Vaishnavi </w:t>
+      </w:r>
+      <w:proofErr w:type="spellStart"/>
+      <w:r>
+        <w:rPr>
+          <w:rFonts w:ascii="Times New Roman" w:eastAsia="Times New Roman" w:hAnsi="Times New Roman" w:cs="Times New Roman"/>
+          <w:b/>
+          <w:sz w:val="24"/>
+          <w:szCs w:val="24"/>
+        </w:rPr>
+        <w:t>Venkatraj</w:t>
+      </w:r>
+      <w:proofErr w:type="spellEnd"/>
+      <w:r>
+        <w:rPr>
+          <w:rFonts w:ascii="Times New Roman" w:eastAsia="Times New Roman" w:hAnsi="Times New Roman" w:cs="Times New Roman"/>
+          <w:b/>
+          <w:sz w:val="24"/>
+          <w:szCs w:val="24"/>
+        </w:rPr>
+        <w:t xml:space="preserve"> </w:t>
       </w:r>
       <w:r>
         <w:rPr>
@@ -409,7 +461,27 @@
           <w:szCs w:val="24"/>
         </w:rPr>
         <w:tab/>
-        <w:t xml:space="preserve">         (40049798)</w:t>
+        <w:t xml:space="preserve">      </w:t>
+      </w:r>
+      <w:proofErr w:type="gramStart"/>
+      <w:r>
+        <w:rPr>
+          <w:rFonts w:ascii="Times New Roman" w:eastAsia="Times New Roman" w:hAnsi="Times New Roman" w:cs="Times New Roman"/>
+          <w:b/>
+          <w:sz w:val="24"/>
+          <w:szCs w:val="24"/>
+        </w:rPr>
+        <w:t xml:space="preserve">   (</w:t>
+      </w:r>
+      <w:proofErr w:type="gramEnd"/>
+      <w:r>
+        <w:rPr>
+          <w:rFonts w:ascii="Times New Roman" w:eastAsia="Times New Roman" w:hAnsi="Times New Roman" w:cs="Times New Roman"/>
+          <w:b/>
+          <w:sz w:val="24"/>
+          <w:szCs w:val="24"/>
+        </w:rPr>
+        <w:t>40049798)</w:t>
       </w:r>
     </w:p>
     <w:p>
@@ -423,14 +495,45 @@
           <w:szCs w:val="24"/>
         </w:rPr>
       </w:pPr>
-      <w:r>
-        <w:rPr>
-          <w:rFonts w:ascii="Times New Roman" w:eastAsia="Times New Roman" w:hAnsi="Times New Roman" w:cs="Times New Roman"/>
-          <w:b/>
-          <w:sz w:val="24"/>
-          <w:szCs w:val="24"/>
-        </w:rPr>
-        <w:t xml:space="preserve">Vigneswar Mourouguessin </w:t>
+      <w:proofErr w:type="spellStart"/>
+      <w:r>
+        <w:rPr>
+          <w:rFonts w:ascii="Times New Roman" w:eastAsia="Times New Roman" w:hAnsi="Times New Roman" w:cs="Times New Roman"/>
+          <w:b/>
+          <w:sz w:val="24"/>
+          <w:szCs w:val="24"/>
+        </w:rPr>
+        <w:t>Vigneswar</w:t>
+      </w:r>
+      <w:proofErr w:type="spellEnd"/>
+      <w:r>
+        <w:rPr>
+          <w:rFonts w:ascii="Times New Roman" w:eastAsia="Times New Roman" w:hAnsi="Times New Roman" w:cs="Times New Roman"/>
+          <w:b/>
+          <w:sz w:val="24"/>
+          <w:szCs w:val="24"/>
+        </w:rPr>
+        <w:t xml:space="preserve"> </w:t>
+      </w:r>
+      <w:proofErr w:type="spellStart"/>
+      <w:r>
+        <w:rPr>
+          <w:rFonts w:ascii="Times New Roman" w:eastAsia="Times New Roman" w:hAnsi="Times New Roman" w:cs="Times New Roman"/>
+          <w:b/>
+          <w:sz w:val="24"/>
+          <w:szCs w:val="24"/>
+        </w:rPr>
+        <w:t>Mourouguessin</w:t>
+      </w:r>
+      <w:proofErr w:type="spellEnd"/>
+      <w:r>
+        <w:rPr>
+          <w:rFonts w:ascii="Times New Roman" w:eastAsia="Times New Roman" w:hAnsi="Times New Roman" w:cs="Times New Roman"/>
+          <w:b/>
+          <w:sz w:val="24"/>
+          <w:szCs w:val="24"/>
+        </w:rPr>
+        <w:t xml:space="preserve"> </w:t>
       </w:r>
       <w:r>
         <w:rPr>
@@ -482,6 +585,54 @@
           <w:b/>
           <w:sz w:val="24"/>
           <w:szCs w:val="24"/>
+        </w:rPr>
+      </w:pPr>
+    </w:p>
+    <w:p>
+      <w:pPr>
+        <w:jc w:val="center"/>
+        <w:rPr>
+          <w:rFonts w:ascii="Times New Roman" w:eastAsia="Times New Roman" w:hAnsi="Times New Roman" w:cs="Times New Roman"/>
+          <w:b/>
+          <w:smallCaps/>
+          <w:sz w:val="28"/>
+          <w:szCs w:val="28"/>
+        </w:rPr>
+      </w:pPr>
+    </w:p>
+    <w:p>
+      <w:pPr>
+        <w:jc w:val="center"/>
+        <w:rPr>
+          <w:rFonts w:ascii="Times New Roman" w:eastAsia="Times New Roman" w:hAnsi="Times New Roman" w:cs="Times New Roman"/>
+          <w:b/>
+          <w:smallCaps/>
+          <w:sz w:val="28"/>
+          <w:szCs w:val="28"/>
+        </w:rPr>
+      </w:pPr>
+    </w:p>
+    <w:p>
+      <w:pPr>
+        <w:jc w:val="center"/>
+        <w:rPr>
+          <w:rFonts w:ascii="Times New Roman" w:eastAsia="Times New Roman" w:hAnsi="Times New Roman" w:cs="Times New Roman"/>
+          <w:b/>
+          <w:smallCaps/>
+          <w:sz w:val="28"/>
+          <w:szCs w:val="28"/>
+        </w:rPr>
+      </w:pPr>
+    </w:p>
+    <w:p>
+      <w:pPr>
+        <w:jc w:val="center"/>
+        <w:rPr>
+          <w:rFonts w:ascii="Times New Roman" w:eastAsia="Times New Roman" w:hAnsi="Times New Roman" w:cs="Times New Roman"/>
+          <w:b/>
+          <w:smallCaps/>
+          <w:sz w:val="28"/>
+          <w:szCs w:val="28"/>
         </w:rPr>
       </w:pPr>
     </w:p>
@@ -697,7 +848,16 @@
                 <w:szCs w:val="24"/>
               </w:rPr>
               <w:tab/>
-              <w:t>24</w:t>
+            </w:r>
+            <w:r>
+              <w:rPr>
+                <w:rFonts w:ascii="Cambria" w:eastAsia="Cambria" w:hAnsi="Cambria" w:cs="Cambria"/>
+                <w:b/>
+                <w:smallCaps/>
+                <w:sz w:val="24"/>
+                <w:szCs w:val="24"/>
+              </w:rPr>
+              <w:t>23</w:t>
             </w:r>
           </w:hyperlink>
         </w:p>
@@ -732,7 +892,16 @@
                 <w:szCs w:val="24"/>
               </w:rPr>
               <w:tab/>
-              <w:t>24</w:t>
+            </w:r>
+            <w:r>
+              <w:rPr>
+                <w:rFonts w:ascii="Cambria" w:eastAsia="Cambria" w:hAnsi="Cambria" w:cs="Cambria"/>
+                <w:b/>
+                <w:smallCaps/>
+                <w:sz w:val="24"/>
+                <w:szCs w:val="24"/>
+              </w:rPr>
+              <w:t>23</w:t>
             </w:r>
           </w:hyperlink>
         </w:p>
@@ -767,7 +936,16 @@
                 <w:szCs w:val="24"/>
               </w:rPr>
               <w:tab/>
-              <w:t>25</w:t>
+            </w:r>
+            <w:r>
+              <w:rPr>
+                <w:rFonts w:ascii="Cambria" w:eastAsia="Cambria" w:hAnsi="Cambria" w:cs="Cambria"/>
+                <w:b/>
+                <w:smallCaps/>
+                <w:sz w:val="24"/>
+                <w:szCs w:val="24"/>
+              </w:rPr>
+              <w:t>24</w:t>
             </w:r>
           </w:hyperlink>
         </w:p>
@@ -802,7 +980,6 @@
                 <w:szCs w:val="24"/>
               </w:rPr>
               <w:tab/>
-              <w:t>2</w:t>
             </w:r>
             <w:r>
               <w:rPr>
@@ -812,7 +989,7 @@
                 <w:sz w:val="24"/>
                 <w:szCs w:val="24"/>
               </w:rPr>
-              <w:t>6</w:t>
+              <w:t>25</w:t>
             </w:r>
           </w:hyperlink>
           <w:r>
@@ -2631,7 +2808,7 @@
           <w:sz w:val="24"/>
           <w:szCs w:val="24"/>
         </w:rPr>
-        <w:t xml:space="preserve">The ease of access and rapid improvements in social media has enabled more than half of the world's population using it in their daily life. These sites not only act as a platform for staying connected with friends and exchanging opinions but also help to </w:t>
+        <w:t xml:space="preserve">The ease of access and rapid improvements in social media has enabled more than half of the world's population using it in their daily life. These sites not only act as a platform for staying connected with friends and exchanging opinions but also help to share and disseminate information. With the huge availability of information over the Social media platform, People consider them as the primary source of news. </w:t>
       </w:r>
       <w:r>
         <w:rPr>
@@ -2640,7 +2817,7 @@
           <w:sz w:val="24"/>
           <w:szCs w:val="24"/>
         </w:rPr>
-        <w:t>share and disseminate information. With the huge availability of information over the Social media platform, People consider them as the primary source of news. Are all the information over the social media credible and trustworthy? With the flexibility of</w:t>
+        <w:t>Is</w:t>
       </w:r>
       <w:r>
         <w:rPr>
@@ -2649,16 +2826,7 @@
           <w:sz w:val="24"/>
           <w:szCs w:val="24"/>
         </w:rPr>
-        <w:t xml:space="preserve"> anyone can share anything over the platform, Social Media is more prone to the spread of irrelevant and misleading information. This extensive spread of spam has the potential for extremely negative impacts on individuals and the society. Therefore, detec</w:t>
-      </w:r>
-      <w:r>
-        <w:rPr>
-          <w:rFonts w:ascii="Times New Roman" w:eastAsia="Times New Roman" w:hAnsi="Times New Roman" w:cs="Times New Roman"/>
-          <w:i/>
-          <w:sz w:val="24"/>
-          <w:szCs w:val="24"/>
-        </w:rPr>
-        <w:t>ting the spam or false information on social media has gained attention of many researchers.</w:t>
+        <w:t xml:space="preserve"> all the information over the social media credible and trustworthy? With the flexibility of anyone can share anything over the platform, Social Media is more prone to the spread of irrelevant and misleading information. This extensive spread of spam has the potential for extremely negative impacts on individuals and the society. Therefore, detecting the spam or false information on social media has gained attention of many researchers.</w:t>
       </w:r>
     </w:p>
     <w:p>
@@ -2985,15 +3153,7 @@
           <w:sz w:val="24"/>
           <w:szCs w:val="24"/>
         </w:rPr>
-        <w:t>”. According to the recent studies that compared how falsehoods and truths spread, on an average, it takes more than 12 hours for a false claim to be debunked online. A study on this topic over the social media found that a rumor which turns out to be true</w:t>
-      </w:r>
-      <w:r>
-        <w:rPr>
-          <w:rFonts w:ascii="Times New Roman" w:eastAsia="Times New Roman" w:hAnsi="Times New Roman" w:cs="Times New Roman"/>
-          <w:sz w:val="24"/>
-          <w:szCs w:val="24"/>
-        </w:rPr>
-        <w:t xml:space="preserve"> is often resolved within two hours of first emerging. But a rumor that proves false takes closer to 14 hours to be debunked.</w:t>
+        <w:t>”. According to the recent studies that compared how falsehoods and truths spread, on an average, it takes more than 12 hours for a false claim to be debunked online. A study on this topic over the social media found that a rumor which turns out to be true is often resolved within two hours of first emerging. But a rumor that proves false takes closer to 14 hours to be debunked.</w:t>
       </w:r>
     </w:p>
     <w:p>
@@ -3022,71 +3182,39 @@
           <w:sz w:val="24"/>
           <w:szCs w:val="24"/>
         </w:rPr>
-        <w:t>The spread of rumors and false information among public can have serious impacts on our society. For example during the London ri</w:t>
-      </w:r>
-      <w:r>
-        <w:rPr>
-          <w:rFonts w:ascii="Times New Roman" w:eastAsia="Times New Roman" w:hAnsi="Times New Roman" w:cs="Times New Roman"/>
-          <w:sz w:val="24"/>
-          <w:szCs w:val="24"/>
-        </w:rPr>
-        <w:t>ots in 2011, Twitter was used as a medium to spread rumors. Rioters spread rumors about certain incidents like London eye being set on fire, police beating up a 16 year old, rioters breaking into McDonalds, rioters attacking London Zoo and the animals bein</w:t>
-      </w:r>
-      <w:r>
-        <w:rPr>
-          <w:rFonts w:ascii="Times New Roman" w:eastAsia="Times New Roman" w:hAnsi="Times New Roman" w:cs="Times New Roman"/>
-          <w:sz w:val="24"/>
-          <w:szCs w:val="24"/>
-        </w:rPr>
-        <w:t xml:space="preserve">g freed, attacking the children’s hospital at Birmingham and army being deployed in bank which other users further tweeted, leading to the spread of these rumors. This led to panic in the city and the government had to take immediate steps to halt it. So, </w:t>
-      </w:r>
-      <w:r>
-        <w:rPr>
-          <w:rFonts w:ascii="Times New Roman" w:eastAsia="Times New Roman" w:hAnsi="Times New Roman" w:cs="Times New Roman"/>
-          <w:sz w:val="24"/>
-          <w:szCs w:val="24"/>
-        </w:rPr>
-        <w:t>it is very important to identify the misleading information spreading across social media for the benefit of the society. Unreliable evidence of hoaxes, conspiracy theories and fake news on social media is so abundant that massive digital misinformation ha</w:t>
-      </w:r>
-      <w:r>
-        <w:rPr>
-          <w:rFonts w:ascii="Times New Roman" w:eastAsia="Times New Roman" w:hAnsi="Times New Roman" w:cs="Times New Roman"/>
-          <w:sz w:val="24"/>
-          <w:szCs w:val="24"/>
-        </w:rPr>
-        <w:t>s been ranked among the top global risks for our society. To mitigate the negative effects caused by fake news/rumor–both to benefit the public and the news ecosystem. It’s critical that we develop methods to automatically detect fake news on social media.</w:t>
-      </w:r>
-      <w:r>
-        <w:rPr>
-          <w:rFonts w:ascii="Times New Roman" w:eastAsia="Times New Roman" w:hAnsi="Times New Roman" w:cs="Times New Roman"/>
-          <w:sz w:val="24"/>
-          <w:szCs w:val="24"/>
-        </w:rPr>
-        <w:t xml:space="preserve"> The Fake News detection on social media is a classification problem that can be solved using various data mining classification algorithms. This classification problem can be solved using algorithms such as Naïve Bayes, SVM, decision trees etc. We will be</w:t>
-      </w:r>
-      <w:r>
-        <w:rPr>
-          <w:rFonts w:ascii="Times New Roman" w:eastAsia="Times New Roman" w:hAnsi="Times New Roman" w:cs="Times New Roman"/>
-          <w:sz w:val="24"/>
-          <w:szCs w:val="24"/>
-        </w:rPr>
-        <w:t xml:space="preserve"> classifying this problem through Support Vector Machines algorithm. We use the Twitter dataset to extract various features and classify it using a relevant classifier to detect the hoax. The various features that are considered to classify are Length of t</w:t>
-      </w:r>
-      <w:r>
-        <w:rPr>
-          <w:rFonts w:ascii="Times New Roman" w:eastAsia="Times New Roman" w:hAnsi="Times New Roman" w:cs="Times New Roman"/>
-          <w:sz w:val="24"/>
-          <w:szCs w:val="24"/>
-        </w:rPr>
-        <w:t>he tweet, Number of words, number of hashtags, Number of retweets, number of swear language words, number of special words, number of URLs. Malicious users spreading rumors on Social media can be tracked down and the further spreading of these fake news ca</w:t>
-      </w:r>
-      <w:r>
-        <w:rPr>
-          <w:rFonts w:ascii="Times New Roman" w:eastAsia="Times New Roman" w:hAnsi="Times New Roman" w:cs="Times New Roman"/>
-          <w:sz w:val="24"/>
-          <w:szCs w:val="24"/>
-        </w:rPr>
-        <w:t>n be identified and mined using the above suggested approach in a more effective way</w:t>
+        <w:t xml:space="preserve">The spread of rumors and false information among public can have serious impacts on our society. For </w:t>
+      </w:r>
+      <w:r>
+        <w:rPr>
+          <w:rFonts w:ascii="Times New Roman" w:eastAsia="Times New Roman" w:hAnsi="Times New Roman" w:cs="Times New Roman"/>
+          <w:sz w:val="24"/>
+          <w:szCs w:val="24"/>
+        </w:rPr>
+        <w:t>example,</w:t>
+      </w:r>
+      <w:r>
+        <w:rPr>
+          <w:rFonts w:ascii="Times New Roman" w:eastAsia="Times New Roman" w:hAnsi="Times New Roman" w:cs="Times New Roman"/>
+          <w:sz w:val="24"/>
+          <w:szCs w:val="24"/>
+        </w:rPr>
+        <w:t xml:space="preserve"> during the London riots in 2011, Twitter was used as a medium to spread rumors. Rioters spread rumors about certain incidents like London eye being set on fire, police beating up a </w:t>
+      </w:r>
+      <w:r>
+        <w:rPr>
+          <w:rFonts w:ascii="Times New Roman" w:eastAsia="Times New Roman" w:hAnsi="Times New Roman" w:cs="Times New Roman"/>
+          <w:sz w:val="24"/>
+          <w:szCs w:val="24"/>
+        </w:rPr>
+        <w:t>16-year-old</w:t>
+      </w:r>
+      <w:r>
+        <w:rPr>
+          <w:rFonts w:ascii="Times New Roman" w:eastAsia="Times New Roman" w:hAnsi="Times New Roman" w:cs="Times New Roman"/>
+          <w:sz w:val="24"/>
+          <w:szCs w:val="24"/>
+        </w:rPr>
+        <w:t>, rioters breaking into McDonalds, rioters attacking London Zoo and the animals being freed, attacking the children’s hospital at Birmingham and army being deployed in bank which other users further tweeted, leading to the spread of these rumors. This led to panic in the city and the government had to take immediate steps to halt it. So, it is very important to identify the misleading information spreading across social media for the benefit of the society. Unreliable evidence of hoaxes, conspiracy theories and fake news on social media is so abundant that massive digital misinformation has been ranked among the top global risks for our society. To mitigate the negative effects caused by fake news/rumor–both to benefit the public and the news ecosystem. It’s critical that we develop methods to automatically detect fake news on social media. The Fake News detection on social media is a classification problem that can be solved using various data mining classification algorithms. This classification problem can be solved using algorithms such as Naïve Bayes, SVM, decision trees etc. We will be classifying this problem through Support Vector Machines algorithm. We use the Twitter dataset to extract various features and classify it using a relevant classifier to detect the hoax. The various features that are considered to classify are Length of the tweet, Number of words, number of hashtags, Number of retweets, number of swear language words, number of special words, number of URLs. Malicious users spreading rumors on Social media can be tracked down and the further spreading of these fake news can be identified and mined using the above suggested approach in a more effective way</w:t>
       </w:r>
     </w:p>
     <w:p>
@@ -3326,15 +3454,7 @@
           <w:sz w:val="24"/>
           <w:szCs w:val="24"/>
         </w:rPr>
-        <w:t xml:space="preserve">, such </w:t>
-      </w:r>
-      <w:r>
-        <w:rPr>
-          <w:rFonts w:ascii="Times New Roman" w:eastAsia="Times New Roman" w:hAnsi="Times New Roman" w:cs="Times New Roman"/>
-          <w:sz w:val="24"/>
-          <w:szCs w:val="24"/>
-        </w:rPr>
-        <w:t xml:space="preserve">as </w:t>
+        <w:t xml:space="preserve">, such as </w:t>
       </w:r>
       <w:r>
         <w:rPr>
@@ -3352,23 +3472,23 @@
           <w:sz w:val="24"/>
           <w:szCs w:val="24"/>
         </w:rPr>
-        <w:t>, and finally comparing the results of the three algorithms. This approach seems to be a very accurate approach in identifying an account as spammer or non-</w:t>
-      </w:r>
-      <w:r>
-        <w:rPr>
-          <w:rFonts w:ascii="Times New Roman" w:eastAsia="Times New Roman" w:hAnsi="Times New Roman" w:cs="Times New Roman"/>
-          <w:sz w:val="24"/>
-          <w:szCs w:val="24"/>
-        </w:rPr>
-        <w:t>spammer with 87.9% accuracy and detection of non-spammers was higher compared to the detection of spammers with 68.4%.This integrated algorithm was then compared with each of the learning algorithm, Naive Bayes, Clustering and Decision Trees. The results s</w:t>
-      </w:r>
-      <w:r>
-        <w:rPr>
-          <w:rFonts w:ascii="Times New Roman" w:eastAsia="Times New Roman" w:hAnsi="Times New Roman" w:cs="Times New Roman"/>
-          <w:sz w:val="24"/>
-          <w:szCs w:val="24"/>
-        </w:rPr>
-        <w:t xml:space="preserve">howed that Clustering algorithm performs better in detection of non-spam accounts but was very poor in detecting spam accounts. This algorithm was </w:t>
+        <w:t>, and finally comparing the results of the three algorithms. This approach seems to be a very accurate approach in identifying an account as spammer or non-spammer with 87.9% accuracy and detection of non-spammers was higher compared to the detection of spammers with 68.4</w:t>
+      </w:r>
+      <w:r>
+        <w:rPr>
+          <w:rFonts w:ascii="Times New Roman" w:eastAsia="Times New Roman" w:hAnsi="Times New Roman" w:cs="Times New Roman"/>
+          <w:sz w:val="24"/>
+          <w:szCs w:val="24"/>
+        </w:rPr>
+        <w:t>%. This</w:t>
+      </w:r>
+      <w:r>
+        <w:rPr>
+          <w:rFonts w:ascii="Times New Roman" w:eastAsia="Times New Roman" w:hAnsi="Times New Roman" w:cs="Times New Roman"/>
+          <w:sz w:val="24"/>
+          <w:szCs w:val="24"/>
+        </w:rPr>
+        <w:t xml:space="preserve"> integrated algorithm was then compared with each of the learning algorithm, Naive Bayes, Clustering and Decision Trees. The results showed that Clustering algorithm performs better in detection of non-spam accounts but was very poor in detecting spam accounts. This algorithm was </w:t>
       </w:r>
       <w:r>
         <w:rPr>
@@ -3378,17 +3498,7 @@
           <w:sz w:val="24"/>
           <w:szCs w:val="24"/>
         </w:rPr>
-        <w:t>able to maintain the high accuracy of Clustering algorithm in detecting non-spam and at the same time, retain</w:t>
-      </w:r>
-      <w:r>
-        <w:rPr>
-          <w:rFonts w:ascii="Times New Roman" w:eastAsia="Times New Roman" w:hAnsi="Times New Roman" w:cs="Times New Roman"/>
-          <w:b/>
-          <w:i/>
-          <w:sz w:val="24"/>
-          <w:szCs w:val="24"/>
-        </w:rPr>
-        <w:t xml:space="preserve"> the accuracy of Naive Bayes</w:t>
+        <w:t>able to maintain the high accuracy of Clustering algorithm in detecting non-spam and at the same time, retain the accuracy of Naive Bayes</w:t>
       </w:r>
       <w:r>
         <w:rPr>
@@ -3472,15 +3582,7 @@
           <w:sz w:val="24"/>
           <w:szCs w:val="24"/>
         </w:rPr>
-        <w:t>This paper discusses various methods to identify false news spreading across</w:t>
-      </w:r>
-      <w:r>
-        <w:rPr>
-          <w:rFonts w:ascii="Times New Roman" w:eastAsia="Times New Roman" w:hAnsi="Times New Roman" w:cs="Times New Roman"/>
-          <w:sz w:val="24"/>
-          <w:szCs w:val="24"/>
-        </w:rPr>
-        <w:t xml:space="preserve"> social media and </w:t>
+        <w:t xml:space="preserve">This paper discusses various methods to identify false news spreading across social media and </w:t>
       </w:r>
       <w:r>
         <w:rPr>
@@ -3534,15 +3636,25 @@
           <w:sz w:val="24"/>
           <w:szCs w:val="24"/>
         </w:rPr>
-        <w:t xml:space="preserve"> the approaches of feature extraction process on all datasets. Generally, news data with annotations can be gathered in the following ways, Expert journalists, Fact-ch</w:t>
-      </w:r>
-      <w:r>
-        <w:rPr>
-          <w:rFonts w:ascii="Times New Roman" w:eastAsia="Times New Roman" w:hAnsi="Times New Roman" w:cs="Times New Roman"/>
-          <w:sz w:val="24"/>
-          <w:szCs w:val="24"/>
-        </w:rPr>
-        <w:t xml:space="preserve">ecking websites, Industry detectors, and Crowd-sourced workers. Finally they </w:t>
+        <w:t xml:space="preserve"> the approaches of feature extraction process on all datasets. Generally, news data with annotations can be gathered in the following ways, Expert journalists, Fact-checking websites, Industry detectors, and Crowd-sourced workers. </w:t>
+      </w:r>
+      <w:proofErr w:type="gramStart"/>
+      <w:r>
+        <w:rPr>
+          <w:rFonts w:ascii="Times New Roman" w:eastAsia="Times New Roman" w:hAnsi="Times New Roman" w:cs="Times New Roman"/>
+          <w:sz w:val="24"/>
+          <w:szCs w:val="24"/>
+        </w:rPr>
+        <w:t>Finally</w:t>
+      </w:r>
+      <w:proofErr w:type="gramEnd"/>
+      <w:r>
+        <w:rPr>
+          <w:rFonts w:ascii="Times New Roman" w:eastAsia="Times New Roman" w:hAnsi="Times New Roman" w:cs="Times New Roman"/>
+          <w:sz w:val="24"/>
+          <w:szCs w:val="24"/>
+        </w:rPr>
+        <w:t xml:space="preserve"> they </w:t>
       </w:r>
       <w:r>
         <w:rPr>
@@ -3560,15 +3672,7 @@
           <w:sz w:val="24"/>
           <w:szCs w:val="24"/>
         </w:rPr>
-        <w:t>. They have also suggested future approaches using Data-oriented, Feature-oriented, Model-oriented a</w:t>
-      </w:r>
-      <w:r>
-        <w:rPr>
-          <w:rFonts w:ascii="Times New Roman" w:eastAsia="Times New Roman" w:hAnsi="Times New Roman" w:cs="Times New Roman"/>
-          <w:sz w:val="24"/>
-          <w:szCs w:val="24"/>
-        </w:rPr>
-        <w:t>nd Application-oriented methods.</w:t>
+        <w:t>. They have also suggested future approaches using Data-oriented, Feature-oriented, Model-oriented and Application-oriented methods.</w:t>
       </w:r>
     </w:p>
     <w:p>
@@ -3687,15 +3791,7 @@
           <w:sz w:val="24"/>
           <w:szCs w:val="24"/>
         </w:rPr>
-        <w:t xml:space="preserve"> they evaluate an enhancement to the above ranking technique by using ps</w:t>
-      </w:r>
-      <w:r>
-        <w:rPr>
-          <w:rFonts w:ascii="Times New Roman" w:eastAsia="Times New Roman" w:hAnsi="Times New Roman" w:cs="Times New Roman"/>
-          <w:sz w:val="24"/>
-          <w:szCs w:val="24"/>
-        </w:rPr>
-        <w:t>eudo feedback relevance re-ranking scheme, and finally evaluate the performance of Rank using the</w:t>
+        <w:t xml:space="preserve"> they evaluate an enhancement to the above ranking technique by using pseudo feedback relevance re-ranking scheme, and finally evaluate the performance of Rank using the</w:t>
       </w:r>
       <w:r>
         <w:rPr>
@@ -3713,7 +3809,25 @@
           <w:sz w:val="24"/>
           <w:szCs w:val="24"/>
         </w:rPr>
-        <w:t xml:space="preserve">. Based on the learned model, the algorithm predicts a ranking score and also performed </w:t>
+        <w:t xml:space="preserve">. Based on the learned model, the algorithm predicts a ranking score </w:t>
+      </w:r>
+      <w:proofErr w:type="gramStart"/>
+      <w:r>
+        <w:rPr>
+          <w:rFonts w:ascii="Times New Roman" w:eastAsia="Times New Roman" w:hAnsi="Times New Roman" w:cs="Times New Roman"/>
+          <w:sz w:val="24"/>
+          <w:szCs w:val="24"/>
+        </w:rPr>
+        <w:t>and also</w:t>
+      </w:r>
+      <w:proofErr w:type="gramEnd"/>
+      <w:r>
+        <w:rPr>
+          <w:rFonts w:ascii="Times New Roman" w:eastAsia="Times New Roman" w:hAnsi="Times New Roman" w:cs="Times New Roman"/>
+          <w:sz w:val="24"/>
+          <w:szCs w:val="24"/>
+        </w:rPr>
+        <w:t xml:space="preserve"> performed </w:t>
       </w:r>
       <w:r>
         <w:rPr>
@@ -3731,23 +3845,7 @@
           <w:sz w:val="24"/>
           <w:szCs w:val="24"/>
         </w:rPr>
-        <w:t xml:space="preserve"> of the obtained resul</w:t>
-      </w:r>
-      <w:r>
-        <w:rPr>
-          <w:rFonts w:ascii="Times New Roman" w:eastAsia="Times New Roman" w:hAnsi="Times New Roman" w:cs="Times New Roman"/>
-          <w:sz w:val="24"/>
-          <w:szCs w:val="24"/>
-        </w:rPr>
-        <w:t>ts. With the data analyzed, 30% of total tweets posted about an event contained situational information about the event while 14% was spam on an average. Only 17% of the total tweets posted about the event contained situational awareness information that w</w:t>
-      </w:r>
-      <w:r>
-        <w:rPr>
-          <w:rFonts w:ascii="Times New Roman" w:eastAsia="Times New Roman" w:hAnsi="Times New Roman" w:cs="Times New Roman"/>
-          <w:sz w:val="24"/>
-          <w:szCs w:val="24"/>
-        </w:rPr>
-        <w:t>as credible.</w:t>
+        <w:t xml:space="preserve"> of the obtained results. With the data analyzed, 30% of total tweets posted about an event contained situational information about the event while 14% was spam on an average. Only 17% of the total tweets posted about the event contained situational awareness information that was credible.</w:t>
       </w:r>
     </w:p>
     <w:p>
@@ -3763,6 +3861,7 @@
           <w:szCs w:val="24"/>
         </w:rPr>
       </w:pPr>
+      <w:proofErr w:type="gramStart"/>
       <w:r>
         <w:rPr>
           <w:rFonts w:ascii="Times New Roman" w:hAnsi="Times New Roman" w:cs="Times New Roman"/>
@@ -3774,6 +3873,7 @@
         </w:rPr>
         <w:t>Note :</w:t>
       </w:r>
+      <w:proofErr w:type="gramEnd"/>
       <w:r>
         <w:rPr>
           <w:rFonts w:ascii="Times New Roman" w:hAnsi="Times New Roman" w:cs="Times New Roman"/>
@@ -3792,8 +3892,9 @@
           <w:szCs w:val="24"/>
           <w:shd w:val="clear" w:color="auto" w:fill="FFFFFF"/>
         </w:rPr>
-        <w:t>Three of the Project Members (Prasanth, Anil, Simar</w:t>
-      </w:r>
+        <w:t xml:space="preserve">Three of the Project Members (Prasanth, Anil, </w:t>
+      </w:r>
+      <w:proofErr w:type="spellStart"/>
       <w:r>
         <w:rPr>
           <w:rFonts w:ascii="Times New Roman" w:hAnsi="Times New Roman" w:cs="Times New Roman"/>
@@ -3802,7 +3903,7 @@
           <w:szCs w:val="24"/>
           <w:shd w:val="clear" w:color="auto" w:fill="FFFFFF"/>
         </w:rPr>
-        <w:t>p</w:t>
+        <w:t>Simar</w:t>
       </w:r>
       <w:r>
         <w:rPr>
@@ -3812,7 +3913,7 @@
           <w:szCs w:val="24"/>
           <w:shd w:val="clear" w:color="auto" w:fill="FFFFFF"/>
         </w:rPr>
-        <w:t xml:space="preserve">reet) have taken Pattern Recognition Course and did Pattern recognition project with the similar concept but with a totally different algorithm (A cascaded Classifier based on Max voting) implemented in a different programming </w:t>
+        <w:t>p</w:t>
       </w:r>
       <w:r>
         <w:rPr>
@@ -3822,8 +3923,9 @@
           <w:szCs w:val="24"/>
           <w:shd w:val="clear" w:color="auto" w:fill="FFFFFF"/>
         </w:rPr>
-        <w:t>language. (</w:t>
-      </w:r>
+        <w:t>reet</w:t>
+      </w:r>
+      <w:proofErr w:type="spellEnd"/>
       <w:r>
         <w:rPr>
           <w:rFonts w:ascii="Times New Roman" w:hAnsi="Times New Roman" w:cs="Times New Roman"/>
@@ -3832,10 +3934,8 @@
           <w:szCs w:val="24"/>
           <w:shd w:val="clear" w:color="auto" w:fill="FFFFFF"/>
         </w:rPr>
-        <w:t>python)</w:t>
-      </w:r>
-      <w:bookmarkStart w:id="3" w:name="_GoBack"/>
-      <w:bookmarkEnd w:id="3"/>
+        <w:t>) have taken Pattern Recognition Course and did Pattern recognition project with the similar concept but with a totally different algorithm (A cascaded Classifier based on Max voting) implemented in a different programming language. (python)</w:t>
+      </w:r>
     </w:p>
     <w:p>
       <w:pPr>
@@ -3884,31 +3984,7 @@
           <w:sz w:val="24"/>
           <w:szCs w:val="24"/>
         </w:rPr>
-        <w:t>The paper completely deals with detection of spam and non-spam tweets mainly based on the features set. Training the model is done using SVM classifiers and the ranking is done with a variant known as SVM rank algorithm. We concluded to use the following f</w:t>
-      </w:r>
-      <w:r>
-        <w:rPr>
-          <w:rFonts w:ascii="Times New Roman" w:eastAsia="Times New Roman" w:hAnsi="Times New Roman" w:cs="Times New Roman"/>
-          <w:sz w:val="24"/>
-          <w:szCs w:val="24"/>
-        </w:rPr>
-        <w:t>eatures like number of URLs, number of swear words, number of spam words, length of tweet text, favorites, retweets which seems to be more reliable for the dataset, therefore we chose retweets, favorites and the sum of all other features to detect the cred</w:t>
-      </w:r>
-      <w:r>
-        <w:rPr>
-          <w:rFonts w:ascii="Times New Roman" w:eastAsia="Times New Roman" w:hAnsi="Times New Roman" w:cs="Times New Roman"/>
-          <w:sz w:val="24"/>
-          <w:szCs w:val="24"/>
-        </w:rPr>
-        <w:t>ibility of the tweets dataset using SVM classifying algorithm. We evaluated its accuracy by comparing with R language’s inbuilt SVM and other classifying algorithms such as Naïve Bayes, Decision tree, KNN and Neural Networks. The implementation in the pape</w:t>
-      </w:r>
-      <w:r>
-        <w:rPr>
-          <w:rFonts w:ascii="Times New Roman" w:eastAsia="Times New Roman" w:hAnsi="Times New Roman" w:cs="Times New Roman"/>
-          <w:sz w:val="24"/>
-          <w:szCs w:val="24"/>
-        </w:rPr>
-        <w:t xml:space="preserve">r resulted in an accuracy of 81%, so we aimed in gaining a much higher accuracy with the </w:t>
+        <w:t xml:space="preserve">The paper completely deals with detection of spam and non-spam tweets mainly based on the features set. Training the model is done using SVM classifiers and the ranking is done with a variant known as SVM rank algorithm. We concluded to use the following features like number of URLs, number of swear words, number of spam words, length of tweet text, favorites, retweets which seems to be more reliable for the dataset, therefore we chose retweets, favorites and the sum of all other features to detect the credibility of the tweets dataset using SVM classifying algorithm. We evaluated its accuracy by comparing with R language’s inbuilt SVM and other classifying algorithms such as Naïve Bayes, Decision tree, KNN and Neural Networks. The implementation in the paper resulted in an accuracy of 81%, so we aimed in gaining a much higher accuracy with the </w:t>
       </w:r>
       <w:r>
         <w:rPr>
@@ -4019,8 +4095,8 @@
           <w:szCs w:val="28"/>
         </w:rPr>
       </w:pPr>
-      <w:bookmarkStart w:id="4" w:name="_3znysh7" w:colFirst="0" w:colLast="0"/>
-      <w:bookmarkEnd w:id="4"/>
+      <w:bookmarkStart w:id="3" w:name="_3znysh7" w:colFirst="0" w:colLast="0"/>
+      <w:bookmarkEnd w:id="3"/>
       <w:r>
         <w:rPr>
           <w:rFonts w:ascii="Times New Roman" w:eastAsia="Times New Roman" w:hAnsi="Times New Roman" w:cs="Times New Roman"/>
@@ -4057,49 +4133,33 @@
           <w:sz w:val="24"/>
           <w:szCs w:val="24"/>
         </w:rPr>
-        <w:t>The implementation of the project is done in R language. We have p</w:t>
-      </w:r>
-      <w:r>
-        <w:rPr>
-          <w:rFonts w:ascii="Times New Roman" w:eastAsia="Times New Roman" w:hAnsi="Times New Roman" w:cs="Times New Roman"/>
-          <w:sz w:val="24"/>
-          <w:szCs w:val="24"/>
-        </w:rPr>
-        <w:t>erformed data mining operation like data collection, data preprocessing, feature extraction, feature selection on our dataset and modeled our classifier using Support Vector Machine.</w:t>
-      </w:r>
-    </w:p>
-    <w:p>
-      <w:pPr>
-        <w:rPr>
-          <w:rFonts w:ascii="Times New Roman" w:eastAsia="Times New Roman" w:hAnsi="Times New Roman" w:cs="Times New Roman"/>
-          <w:sz w:val="24"/>
-          <w:szCs w:val="24"/>
-        </w:rPr>
-      </w:pPr>
-    </w:p>
-    <w:p>
-      <w:pPr>
-        <w:rPr>
-          <w:rFonts w:ascii="Times New Roman" w:eastAsia="Times New Roman" w:hAnsi="Times New Roman" w:cs="Times New Roman"/>
-          <w:sz w:val="24"/>
-          <w:szCs w:val="24"/>
-        </w:rPr>
-      </w:pPr>
-      <w:r>
-        <w:rPr>
-          <w:rFonts w:ascii="Times New Roman" w:eastAsia="Times New Roman" w:hAnsi="Times New Roman" w:cs="Times New Roman"/>
-          <w:sz w:val="24"/>
-          <w:szCs w:val="24"/>
-        </w:rPr>
-        <w:t>We implemented SVM on our own without using the inbuilt libraries and co</w:t>
-      </w:r>
-      <w:r>
-        <w:rPr>
-          <w:rFonts w:ascii="Times New Roman" w:eastAsia="Times New Roman" w:hAnsi="Times New Roman" w:cs="Times New Roman"/>
-          <w:sz w:val="24"/>
-          <w:szCs w:val="24"/>
-        </w:rPr>
-        <w:t>mpared our accuracy with other classification algorithms like KNN, Naïve Bayes, Decision Tree and neural networks using inbuilt library function in R.</w:t>
+        <w:t>The implementation of the project is done in R language. We have performed data mining operation like data collection, data preprocessing, feature extraction, feature selection on our dataset and modeled our classifier using Support Vector Machine.</w:t>
+      </w:r>
+    </w:p>
+    <w:p>
+      <w:pPr>
+        <w:rPr>
+          <w:rFonts w:ascii="Times New Roman" w:eastAsia="Times New Roman" w:hAnsi="Times New Roman" w:cs="Times New Roman"/>
+          <w:sz w:val="24"/>
+          <w:szCs w:val="24"/>
+        </w:rPr>
+      </w:pPr>
+    </w:p>
+    <w:p>
+      <w:pPr>
+        <w:rPr>
+          <w:rFonts w:ascii="Times New Roman" w:eastAsia="Times New Roman" w:hAnsi="Times New Roman" w:cs="Times New Roman"/>
+          <w:sz w:val="24"/>
+          <w:szCs w:val="24"/>
+        </w:rPr>
+      </w:pPr>
+      <w:r>
+        <w:rPr>
+          <w:rFonts w:ascii="Times New Roman" w:eastAsia="Times New Roman" w:hAnsi="Times New Roman" w:cs="Times New Roman"/>
+          <w:sz w:val="24"/>
+          <w:szCs w:val="24"/>
+        </w:rPr>
+        <w:t>We implemented SVM on our own without using the inbuilt libraries and compared our accuracy with other classification algorithms like KNN, Naïve Bayes, Decision Tree and neural networks using inbuilt library function in R.</w:t>
       </w:r>
     </w:p>
     <w:p>
@@ -5571,7 +5631,25 @@
           <w:sz w:val="24"/>
           <w:szCs w:val="24"/>
         </w:rPr>
-        <w:t xml:space="preserve">Twitter has been used as the dataset source. It is one of the major platforms used to spread news every day, and a number of fake news have been spreading over the social media. We have chosen one such event UK riots. </w:t>
+        <w:t xml:space="preserve">Twitter has been used as the dataset source. It is one of the major platforms used to spread news every day, and </w:t>
+      </w:r>
+      <w:proofErr w:type="gramStart"/>
+      <w:r>
+        <w:rPr>
+          <w:rFonts w:ascii="Times New Roman" w:eastAsia="Times New Roman" w:hAnsi="Times New Roman" w:cs="Times New Roman"/>
+          <w:sz w:val="24"/>
+          <w:szCs w:val="24"/>
+        </w:rPr>
+        <w:t>a number of</w:t>
+      </w:r>
+      <w:proofErr w:type="gramEnd"/>
+      <w:r>
+        <w:rPr>
+          <w:rFonts w:ascii="Times New Roman" w:eastAsia="Times New Roman" w:hAnsi="Times New Roman" w:cs="Times New Roman"/>
+          <w:sz w:val="24"/>
+          <w:szCs w:val="24"/>
+        </w:rPr>
+        <w:t xml:space="preserve"> fake news have been spreading over the social media. We have chosen one such event UK riots. </w:t>
       </w:r>
       <w:r>
         <w:rPr>
@@ -5613,7 +5691,7 @@
           <w:highlight w:val="white"/>
           <w:vertAlign w:val="superscript"/>
         </w:rPr>
-        <w:t>t</w:t>
+        <w:t>th</w:t>
       </w:r>
       <w:r>
         <w:rPr>
@@ -5622,17 +5700,6 @@
           <w:sz w:val="24"/>
           <w:szCs w:val="24"/>
           <w:highlight w:val="white"/>
-          <w:vertAlign w:val="superscript"/>
-        </w:rPr>
-        <w:t>h</w:t>
-      </w:r>
-      <w:r>
-        <w:rPr>
-          <w:rFonts w:ascii="Times New Roman" w:eastAsia="Times New Roman" w:hAnsi="Times New Roman" w:cs="Times New Roman"/>
-          <w:color w:val="222222"/>
-          <w:sz w:val="24"/>
-          <w:szCs w:val="24"/>
-          <w:highlight w:val="white"/>
         </w:rPr>
         <w:t xml:space="preserve"> of August 2011, when thousands of people rioted in several cities and towns across England.</w:t>
       </w:r>
@@ -5642,15 +5709,7 @@
           <w:sz w:val="24"/>
           <w:szCs w:val="24"/>
         </w:rPr>
-        <w:t xml:space="preserve"> We collected the dataset of 2011 UK riots, using Streaming API, Trends API and scraping the HTML web page by scrolling the tweets infinitely to get the historical</w:t>
-      </w:r>
-      <w:r>
-        <w:rPr>
-          <w:rFonts w:ascii="Times New Roman" w:eastAsia="Times New Roman" w:hAnsi="Times New Roman" w:cs="Times New Roman"/>
-          <w:sz w:val="24"/>
-          <w:szCs w:val="24"/>
-        </w:rPr>
-        <w:t xml:space="preserve"> tweets during August 2011.We got around </w:t>
+        <w:t xml:space="preserve"> We collected the dataset of 2011 UK riots, using Streaming API, Trends API and scraping the HTML web page by scrolling the tweets infinitely to get the historical tweets during August 2011.We got around </w:t>
       </w:r>
       <w:r>
         <w:rPr>
@@ -5878,15 +5937,7 @@
           <w:sz w:val="24"/>
           <w:szCs w:val="24"/>
         </w:rPr>
-        <w:t xml:space="preserve">Using the Streaming API </w:t>
-      </w:r>
-      <w:r>
-        <w:rPr>
-          <w:rFonts w:ascii="Times New Roman" w:eastAsia="Times New Roman" w:hAnsi="Times New Roman" w:cs="Times New Roman"/>
-          <w:sz w:val="24"/>
-          <w:szCs w:val="24"/>
-        </w:rPr>
-        <w:t>and Trends API over a given period.</w:t>
+        <w:t>Using the Streaming API and Trends API over a given period.</w:t>
       </w:r>
     </w:p>
     <w:p>
@@ -5958,15 +6009,7 @@
           <w:sz w:val="24"/>
           <w:szCs w:val="24"/>
         </w:rPr>
-        <w:t xml:space="preserve">The extracted raw data is filtered with the date between Aug 6 to Aug 11 2011, which corresponds to the duration of London riots 2011.  The </w:t>
-      </w:r>
-      <w:r>
-        <w:rPr>
-          <w:rFonts w:ascii="Times New Roman" w:eastAsia="Times New Roman" w:hAnsi="Times New Roman" w:cs="Times New Roman"/>
-          <w:sz w:val="24"/>
-          <w:szCs w:val="24"/>
-        </w:rPr>
-        <w:t>filtered raw data corresponds to 10,000 datasets.</w:t>
+        <w:t>The extracted raw data is filtered with the date between Aug 6 to Aug 11 2011, which corresponds to the duration of London riots 2011.  The filtered raw data corresponds to 10,000 datasets.</w:t>
       </w:r>
     </w:p>
     <w:p>
@@ -6204,15 +6247,7 @@
           <w:sz w:val="24"/>
           <w:szCs w:val="24"/>
         </w:rPr>
-        <w:t>We have taken the be</w:t>
-      </w:r>
-      <w:r>
-        <w:rPr>
-          <w:rFonts w:ascii="Times New Roman" w:eastAsia="Times New Roman" w:hAnsi="Times New Roman" w:cs="Times New Roman"/>
-          <w:sz w:val="24"/>
-          <w:szCs w:val="24"/>
-        </w:rPr>
-        <w:t xml:space="preserve">low article </w:t>
+        <w:t xml:space="preserve">We have taken the below article </w:t>
       </w:r>
       <w:r>
         <w:rPr>
@@ -6385,15 +6420,7 @@
           <w:sz w:val="24"/>
           <w:szCs w:val="24"/>
         </w:rPr>
-        <w:t>If the tweet is spam, the cla</w:t>
-      </w:r>
-      <w:r>
-        <w:rPr>
-          <w:rFonts w:ascii="Times New Roman" w:eastAsia="Times New Roman" w:hAnsi="Times New Roman" w:cs="Times New Roman"/>
-          <w:sz w:val="24"/>
-          <w:szCs w:val="24"/>
-        </w:rPr>
-        <w:t>ss is assigned value -1</w:t>
+        <w:t>If the tweet is spam, the class is assigned value -1</w:t>
       </w:r>
     </w:p>
     <w:p>
@@ -6442,26 +6469,6 @@
       <w:pPr>
         <w:rPr>
           <w:rFonts w:ascii="Times New Roman" w:eastAsia="Times New Roman" w:hAnsi="Times New Roman" w:cs="Times New Roman"/>
-          <w:b/>
-          <w:sz w:val="24"/>
-          <w:szCs w:val="24"/>
-        </w:rPr>
-      </w:pPr>
-    </w:p>
-    <w:p>
-      <w:pPr>
-        <w:rPr>
-          <w:rFonts w:ascii="Times New Roman" w:eastAsia="Times New Roman" w:hAnsi="Times New Roman" w:cs="Times New Roman"/>
-          <w:b/>
-          <w:sz w:val="24"/>
-          <w:szCs w:val="24"/>
-        </w:rPr>
-      </w:pPr>
-    </w:p>
-    <w:p>
-      <w:pPr>
-        <w:rPr>
-          <w:rFonts w:ascii="Times New Roman" w:eastAsia="Times New Roman" w:hAnsi="Times New Roman" w:cs="Times New Roman"/>
           <w:smallCaps/>
           <w:sz w:val="28"/>
           <w:szCs w:val="28"/>
@@ -6489,6 +6496,7 @@
           <w:sz w:val="28"/>
           <w:szCs w:val="28"/>
         </w:rPr>
+        <w:lastRenderedPageBreak/>
         <w:t>3) Data preprocessing/</w:t>
       </w:r>
       <w:r>
@@ -6538,14 +6546,45 @@
         </w:rPr>
         <w:t xml:space="preserve">The extracted raw dataset is loaded in R using the </w:t>
       </w:r>
-      <w:r>
-        <w:rPr>
-          <w:rFonts w:ascii="Times New Roman" w:eastAsia="Times New Roman" w:hAnsi="Times New Roman" w:cs="Times New Roman"/>
-          <w:b/>
-          <w:sz w:val="24"/>
-          <w:szCs w:val="24"/>
-        </w:rPr>
-        <w:t>read_csv()</w:t>
+      <w:proofErr w:type="spellStart"/>
+      <w:r>
+        <w:rPr>
+          <w:rFonts w:ascii="Times New Roman" w:eastAsia="Times New Roman" w:hAnsi="Times New Roman" w:cs="Times New Roman"/>
+          <w:b/>
+          <w:sz w:val="24"/>
+          <w:szCs w:val="24"/>
+        </w:rPr>
+        <w:t>read_</w:t>
+      </w:r>
+      <w:proofErr w:type="gramStart"/>
+      <w:r>
+        <w:rPr>
+          <w:rFonts w:ascii="Times New Roman" w:eastAsia="Times New Roman" w:hAnsi="Times New Roman" w:cs="Times New Roman"/>
+          <w:b/>
+          <w:sz w:val="24"/>
+          <w:szCs w:val="24"/>
+        </w:rPr>
+        <w:t>csv</w:t>
+      </w:r>
+      <w:proofErr w:type="spellEnd"/>
+      <w:r>
+        <w:rPr>
+          <w:rFonts w:ascii="Times New Roman" w:eastAsia="Times New Roman" w:hAnsi="Times New Roman" w:cs="Times New Roman"/>
+          <w:b/>
+          <w:sz w:val="24"/>
+          <w:szCs w:val="24"/>
+        </w:rPr>
+        <w:t>(</w:t>
+      </w:r>
+      <w:proofErr w:type="gramEnd"/>
+      <w:r>
+        <w:rPr>
+          <w:rFonts w:ascii="Times New Roman" w:eastAsia="Times New Roman" w:hAnsi="Times New Roman" w:cs="Times New Roman"/>
+          <w:b/>
+          <w:sz w:val="24"/>
+          <w:szCs w:val="24"/>
+        </w:rPr>
+        <w:t>)</w:t>
       </w:r>
       <w:r>
         <w:rPr>
@@ -6555,14 +6594,27 @@
         </w:rPr>
         <w:t xml:space="preserve"> function. Once the file is loaded, we have modified the data types of each column of our dataset using </w:t>
       </w:r>
-      <w:r>
-        <w:rPr>
-          <w:rFonts w:ascii="Times New Roman" w:eastAsia="Times New Roman" w:hAnsi="Times New Roman" w:cs="Times New Roman"/>
-          <w:b/>
-          <w:sz w:val="24"/>
-          <w:szCs w:val="24"/>
-        </w:rPr>
-        <w:t xml:space="preserve">as.datatype() </w:t>
+      <w:proofErr w:type="spellStart"/>
+      <w:proofErr w:type="gramStart"/>
+      <w:r>
+        <w:rPr>
+          <w:rFonts w:ascii="Times New Roman" w:eastAsia="Times New Roman" w:hAnsi="Times New Roman" w:cs="Times New Roman"/>
+          <w:b/>
+          <w:sz w:val="24"/>
+          <w:szCs w:val="24"/>
+        </w:rPr>
+        <w:t>as.datatype</w:t>
+      </w:r>
+      <w:proofErr w:type="spellEnd"/>
+      <w:proofErr w:type="gramEnd"/>
+      <w:r>
+        <w:rPr>
+          <w:rFonts w:ascii="Times New Roman" w:eastAsia="Times New Roman" w:hAnsi="Times New Roman" w:cs="Times New Roman"/>
+          <w:b/>
+          <w:sz w:val="24"/>
+          <w:szCs w:val="24"/>
+        </w:rPr>
+        <w:t xml:space="preserve">() </w:t>
       </w:r>
       <w:r>
         <w:rPr>
@@ -6572,14 +6624,25 @@
         </w:rPr>
         <w:t xml:space="preserve">function in R and removed unwanted characters/white spaces from each tweet using </w:t>
       </w:r>
-      <w:r>
-        <w:rPr>
-          <w:rFonts w:ascii="Times New Roman" w:eastAsia="Times New Roman" w:hAnsi="Times New Roman" w:cs="Times New Roman"/>
-          <w:b/>
-          <w:sz w:val="24"/>
-          <w:szCs w:val="24"/>
-        </w:rPr>
-        <w:t>gsub() pattern replacement</w:t>
+      <w:proofErr w:type="spellStart"/>
+      <w:r>
+        <w:rPr>
+          <w:rFonts w:ascii="Times New Roman" w:eastAsia="Times New Roman" w:hAnsi="Times New Roman" w:cs="Times New Roman"/>
+          <w:b/>
+          <w:sz w:val="24"/>
+          <w:szCs w:val="24"/>
+        </w:rPr>
+        <w:t>gsub</w:t>
+      </w:r>
+      <w:proofErr w:type="spellEnd"/>
+      <w:r>
+        <w:rPr>
+          <w:rFonts w:ascii="Times New Roman" w:eastAsia="Times New Roman" w:hAnsi="Times New Roman" w:cs="Times New Roman"/>
+          <w:b/>
+          <w:sz w:val="24"/>
+          <w:szCs w:val="24"/>
+        </w:rPr>
+        <w:t>() pattern replacement</w:t>
       </w:r>
       <w:r>
         <w:rPr>
@@ -6613,41 +6676,91 @@
           <w:sz w:val="24"/>
           <w:szCs w:val="24"/>
         </w:rPr>
-        <w:t>Then we checke</w:t>
-      </w:r>
-      <w:r>
-        <w:rPr>
-          <w:rFonts w:ascii="Times New Roman" w:eastAsia="Times New Roman" w:hAnsi="Times New Roman" w:cs="Times New Roman"/>
-          <w:sz w:val="24"/>
-          <w:szCs w:val="24"/>
-        </w:rPr>
-        <w:t xml:space="preserve">d for fields having missing values in our dataset, and removed the missing rows using </w:t>
-      </w:r>
-      <w:r>
-        <w:rPr>
-          <w:rFonts w:ascii="Times New Roman" w:eastAsia="Times New Roman" w:hAnsi="Times New Roman" w:cs="Times New Roman"/>
-          <w:b/>
-          <w:sz w:val="24"/>
-          <w:szCs w:val="24"/>
-        </w:rPr>
-        <w:t>na.omit()</w:t>
-      </w:r>
-      <w:r>
-        <w:rPr>
-          <w:rFonts w:ascii="Times New Roman" w:eastAsia="Times New Roman" w:hAnsi="Times New Roman" w:cs="Times New Roman"/>
-          <w:sz w:val="24"/>
-          <w:szCs w:val="24"/>
-        </w:rPr>
-        <w:t xml:space="preserve"> function in R. We have also parsed the date column in the rawdata set  using the functions </w:t>
-      </w:r>
-      <w:r>
-        <w:rPr>
-          <w:rFonts w:ascii="Times New Roman" w:eastAsia="Times New Roman" w:hAnsi="Times New Roman" w:cs="Times New Roman"/>
-          <w:b/>
-          <w:sz w:val="24"/>
-          <w:szCs w:val="24"/>
-        </w:rPr>
-        <w:t xml:space="preserve">regexpr() </w:t>
+        <w:t xml:space="preserve">Then we checked for fields having missing values in our dataset, and removed the missing rows using </w:t>
+      </w:r>
+      <w:proofErr w:type="spellStart"/>
+      <w:proofErr w:type="gramStart"/>
+      <w:r>
+        <w:rPr>
+          <w:rFonts w:ascii="Times New Roman" w:eastAsia="Times New Roman" w:hAnsi="Times New Roman" w:cs="Times New Roman"/>
+          <w:b/>
+          <w:sz w:val="24"/>
+          <w:szCs w:val="24"/>
+        </w:rPr>
+        <w:t>na.omit</w:t>
+      </w:r>
+      <w:proofErr w:type="spellEnd"/>
+      <w:proofErr w:type="gramEnd"/>
+      <w:r>
+        <w:rPr>
+          <w:rFonts w:ascii="Times New Roman" w:eastAsia="Times New Roman" w:hAnsi="Times New Roman" w:cs="Times New Roman"/>
+          <w:b/>
+          <w:sz w:val="24"/>
+          <w:szCs w:val="24"/>
+        </w:rPr>
+        <w:t>()</w:t>
+      </w:r>
+      <w:r>
+        <w:rPr>
+          <w:rFonts w:ascii="Times New Roman" w:eastAsia="Times New Roman" w:hAnsi="Times New Roman" w:cs="Times New Roman"/>
+          <w:sz w:val="24"/>
+          <w:szCs w:val="24"/>
+        </w:rPr>
+        <w:t xml:space="preserve"> function in R. We have also parsed the date column in the </w:t>
+      </w:r>
+      <w:r>
+        <w:rPr>
+          <w:rFonts w:ascii="Times New Roman" w:eastAsia="Times New Roman" w:hAnsi="Times New Roman" w:cs="Times New Roman"/>
+          <w:sz w:val="24"/>
+          <w:szCs w:val="24"/>
+        </w:rPr>
+        <w:t>raw data</w:t>
+      </w:r>
+      <w:bookmarkStart w:id="4" w:name="_GoBack"/>
+      <w:bookmarkEnd w:id="4"/>
+      <w:r>
+        <w:rPr>
+          <w:rFonts w:ascii="Times New Roman" w:eastAsia="Times New Roman" w:hAnsi="Times New Roman" w:cs="Times New Roman"/>
+          <w:sz w:val="24"/>
+          <w:szCs w:val="24"/>
+        </w:rPr>
+        <w:t xml:space="preserve"> </w:t>
+      </w:r>
+      <w:r>
+        <w:rPr>
+          <w:rFonts w:ascii="Times New Roman" w:eastAsia="Times New Roman" w:hAnsi="Times New Roman" w:cs="Times New Roman"/>
+          <w:sz w:val="24"/>
+          <w:szCs w:val="24"/>
+        </w:rPr>
+        <w:t>set using</w:t>
+      </w:r>
+      <w:r>
+        <w:rPr>
+          <w:rFonts w:ascii="Times New Roman" w:eastAsia="Times New Roman" w:hAnsi="Times New Roman" w:cs="Times New Roman"/>
+          <w:sz w:val="24"/>
+          <w:szCs w:val="24"/>
+        </w:rPr>
+        <w:t xml:space="preserve"> the functions </w:t>
+      </w:r>
+      <w:proofErr w:type="spellStart"/>
+      <w:r>
+        <w:rPr>
+          <w:rFonts w:ascii="Times New Roman" w:eastAsia="Times New Roman" w:hAnsi="Times New Roman" w:cs="Times New Roman"/>
+          <w:b/>
+          <w:sz w:val="24"/>
+          <w:szCs w:val="24"/>
+        </w:rPr>
+        <w:t>regexpr</w:t>
+      </w:r>
+      <w:proofErr w:type="spellEnd"/>
+      <w:r>
+        <w:rPr>
+          <w:rFonts w:ascii="Times New Roman" w:eastAsia="Times New Roman" w:hAnsi="Times New Roman" w:cs="Times New Roman"/>
+          <w:b/>
+          <w:sz w:val="24"/>
+          <w:szCs w:val="24"/>
+        </w:rPr>
+        <w:t xml:space="preserve">() </w:t>
       </w:r>
       <w:r>
         <w:rPr>
@@ -6681,15 +6794,7 @@
           <w:sz w:val="24"/>
           <w:szCs w:val="24"/>
         </w:rPr>
-        <w:t>At the end of p</w:t>
-      </w:r>
-      <w:r>
-        <w:rPr>
-          <w:rFonts w:ascii="Times New Roman" w:eastAsia="Times New Roman" w:hAnsi="Times New Roman" w:cs="Times New Roman"/>
-          <w:sz w:val="24"/>
-          <w:szCs w:val="24"/>
-        </w:rPr>
-        <w:t>reprocessing, we obtain two cleaned csv files from the raw dataset</w:t>
+        <w:t>At the end of preprocessing, we obtain two cleaned csv files from the raw dataset</w:t>
       </w:r>
     </w:p>
     <w:p>
@@ -6973,6 +7078,7 @@
           <w:sz w:val="28"/>
           <w:szCs w:val="28"/>
         </w:rPr>
+        <w:lastRenderedPageBreak/>
         <w:t xml:space="preserve">4) Feature </w:t>
       </w:r>
       <w:r>
@@ -7059,24 +7165,47 @@
           <w:sz w:val="24"/>
           <w:szCs w:val="24"/>
         </w:rPr>
-        <w:t xml:space="preserve"> We found the number of occurre</w:t>
-      </w:r>
-      <w:r>
-        <w:rPr>
-          <w:rFonts w:ascii="Times New Roman" w:eastAsia="Times New Roman" w:hAnsi="Times New Roman" w:cs="Times New Roman"/>
-          <w:sz w:val="24"/>
-          <w:szCs w:val="24"/>
-        </w:rPr>
-        <w:t xml:space="preserve">nces of URL’s in each tweet in our extracted data using </w:t>
-      </w:r>
-      <w:r>
-        <w:rPr>
-          <w:rFonts w:ascii="Times New Roman" w:eastAsia="Times New Roman" w:hAnsi="Times New Roman" w:cs="Times New Roman"/>
-          <w:b/>
-          <w:sz w:val="24"/>
-          <w:szCs w:val="24"/>
-        </w:rPr>
-        <w:t xml:space="preserve">str_count() </w:t>
+        <w:t xml:space="preserve"> We found the number of occurrences of URL’s in each tweet in our extracted data using </w:t>
+      </w:r>
+      <w:proofErr w:type="spellStart"/>
+      <w:r>
+        <w:rPr>
+          <w:rFonts w:ascii="Times New Roman" w:eastAsia="Times New Roman" w:hAnsi="Times New Roman" w:cs="Times New Roman"/>
+          <w:b/>
+          <w:sz w:val="24"/>
+          <w:szCs w:val="24"/>
+        </w:rPr>
+        <w:t>str_</w:t>
+      </w:r>
+      <w:proofErr w:type="gramStart"/>
+      <w:r>
+        <w:rPr>
+          <w:rFonts w:ascii="Times New Roman" w:eastAsia="Times New Roman" w:hAnsi="Times New Roman" w:cs="Times New Roman"/>
+          <w:b/>
+          <w:sz w:val="24"/>
+          <w:szCs w:val="24"/>
+        </w:rPr>
+        <w:t>count</w:t>
+      </w:r>
+      <w:proofErr w:type="spellEnd"/>
+      <w:r>
+        <w:rPr>
+          <w:rFonts w:ascii="Times New Roman" w:eastAsia="Times New Roman" w:hAnsi="Times New Roman" w:cs="Times New Roman"/>
+          <w:b/>
+          <w:sz w:val="24"/>
+          <w:szCs w:val="24"/>
+        </w:rPr>
+        <w:t>(</w:t>
+      </w:r>
+      <w:proofErr w:type="gramEnd"/>
+      <w:r>
+        <w:rPr>
+          <w:rFonts w:ascii="Times New Roman" w:eastAsia="Times New Roman" w:hAnsi="Times New Roman" w:cs="Times New Roman"/>
+          <w:b/>
+          <w:sz w:val="24"/>
+          <w:szCs w:val="24"/>
+        </w:rPr>
+        <w:t xml:space="preserve">) </w:t>
       </w:r>
       <w:r>
         <w:rPr>
@@ -7136,14 +7265,45 @@
         </w:rPr>
         <w:t xml:space="preserve">: We found the number of occurrences of Emoticons such as smiley etc. in each tweet in our extracted dataset using </w:t>
       </w:r>
-      <w:r>
-        <w:rPr>
-          <w:rFonts w:ascii="Times New Roman" w:eastAsia="Times New Roman" w:hAnsi="Times New Roman" w:cs="Times New Roman"/>
-          <w:b/>
-          <w:sz w:val="24"/>
-          <w:szCs w:val="24"/>
-        </w:rPr>
-        <w:t xml:space="preserve">str_count() </w:t>
+      <w:proofErr w:type="spellStart"/>
+      <w:r>
+        <w:rPr>
+          <w:rFonts w:ascii="Times New Roman" w:eastAsia="Times New Roman" w:hAnsi="Times New Roman" w:cs="Times New Roman"/>
+          <w:b/>
+          <w:sz w:val="24"/>
+          <w:szCs w:val="24"/>
+        </w:rPr>
+        <w:t>str_</w:t>
+      </w:r>
+      <w:proofErr w:type="gramStart"/>
+      <w:r>
+        <w:rPr>
+          <w:rFonts w:ascii="Times New Roman" w:eastAsia="Times New Roman" w:hAnsi="Times New Roman" w:cs="Times New Roman"/>
+          <w:b/>
+          <w:sz w:val="24"/>
+          <w:szCs w:val="24"/>
+        </w:rPr>
+        <w:t>count</w:t>
+      </w:r>
+      <w:proofErr w:type="spellEnd"/>
+      <w:r>
+        <w:rPr>
+          <w:rFonts w:ascii="Times New Roman" w:eastAsia="Times New Roman" w:hAnsi="Times New Roman" w:cs="Times New Roman"/>
+          <w:b/>
+          <w:sz w:val="24"/>
+          <w:szCs w:val="24"/>
+        </w:rPr>
+        <w:t>(</w:t>
+      </w:r>
+      <w:proofErr w:type="gramEnd"/>
+      <w:r>
+        <w:rPr>
+          <w:rFonts w:ascii="Times New Roman" w:eastAsia="Times New Roman" w:hAnsi="Times New Roman" w:cs="Times New Roman"/>
+          <w:b/>
+          <w:sz w:val="24"/>
+          <w:szCs w:val="24"/>
+        </w:rPr>
+        <w:t xml:space="preserve">) </w:t>
       </w:r>
       <w:r>
         <w:rPr>
@@ -7183,16 +7343,7 @@
           <w:sz w:val="24"/>
           <w:szCs w:val="24"/>
         </w:rPr>
-        <w:t>Length of Twe</w:t>
-      </w:r>
-      <w:r>
-        <w:rPr>
-          <w:rFonts w:ascii="Times New Roman" w:eastAsia="Times New Roman" w:hAnsi="Times New Roman" w:cs="Times New Roman"/>
-          <w:b/>
-          <w:sz w:val="24"/>
-          <w:szCs w:val="24"/>
-        </w:rPr>
-        <w:t>et</w:t>
+        <w:t>Length of Tweet</w:t>
       </w:r>
       <w:r>
         <w:rPr>
@@ -7202,14 +7353,36 @@
         </w:rPr>
         <w:t xml:space="preserve">: We found the length of each tweet in our raw data using </w:t>
       </w:r>
-      <w:r>
-        <w:rPr>
-          <w:rFonts w:ascii="Times New Roman" w:eastAsia="Times New Roman" w:hAnsi="Times New Roman" w:cs="Times New Roman"/>
-          <w:b/>
-          <w:sz w:val="24"/>
-          <w:szCs w:val="24"/>
-        </w:rPr>
-        <w:t xml:space="preserve">nchar() </w:t>
+      <w:proofErr w:type="spellStart"/>
+      <w:proofErr w:type="gramStart"/>
+      <w:r>
+        <w:rPr>
+          <w:rFonts w:ascii="Times New Roman" w:eastAsia="Times New Roman" w:hAnsi="Times New Roman" w:cs="Times New Roman"/>
+          <w:b/>
+          <w:sz w:val="24"/>
+          <w:szCs w:val="24"/>
+        </w:rPr>
+        <w:t>nchar</w:t>
+      </w:r>
+      <w:proofErr w:type="spellEnd"/>
+      <w:r>
+        <w:rPr>
+          <w:rFonts w:ascii="Times New Roman" w:eastAsia="Times New Roman" w:hAnsi="Times New Roman" w:cs="Times New Roman"/>
+          <w:b/>
+          <w:sz w:val="24"/>
+          <w:szCs w:val="24"/>
+        </w:rPr>
+        <w:t>(</w:t>
+      </w:r>
+      <w:proofErr w:type="gramEnd"/>
+      <w:r>
+        <w:rPr>
+          <w:rFonts w:ascii="Times New Roman" w:eastAsia="Times New Roman" w:hAnsi="Times New Roman" w:cs="Times New Roman"/>
+          <w:b/>
+          <w:sz w:val="24"/>
+          <w:szCs w:val="24"/>
+        </w:rPr>
+        <w:t xml:space="preserve">) </w:t>
       </w:r>
       <w:r>
         <w:rPr>
@@ -7249,15 +7422,34 @@
           <w:sz w:val="24"/>
           <w:szCs w:val="24"/>
         </w:rPr>
-        <w:t>No of @ Mentions</w:t>
-      </w:r>
-      <w:r>
-        <w:rPr>
-          <w:rFonts w:ascii="Times New Roman" w:eastAsia="Times New Roman" w:hAnsi="Times New Roman" w:cs="Times New Roman"/>
-          <w:sz w:val="24"/>
-          <w:szCs w:val="24"/>
-        </w:rPr>
-        <w:t xml:space="preserve"> : Found the number of occurrences of ‘@’ symbol in each of the</w:t>
+        <w:t xml:space="preserve">No of @ </w:t>
+      </w:r>
+      <w:proofErr w:type="gramStart"/>
+      <w:r>
+        <w:rPr>
+          <w:rFonts w:ascii="Times New Roman" w:eastAsia="Times New Roman" w:hAnsi="Times New Roman" w:cs="Times New Roman"/>
+          <w:b/>
+          <w:sz w:val="24"/>
+          <w:szCs w:val="24"/>
+        </w:rPr>
+        <w:t>Mentions</w:t>
+      </w:r>
+      <w:r>
+        <w:rPr>
+          <w:rFonts w:ascii="Times New Roman" w:eastAsia="Times New Roman" w:hAnsi="Times New Roman" w:cs="Times New Roman"/>
+          <w:sz w:val="24"/>
+          <w:szCs w:val="24"/>
+        </w:rPr>
+        <w:t xml:space="preserve"> :</w:t>
+      </w:r>
+      <w:proofErr w:type="gramEnd"/>
+      <w:r>
+        <w:rPr>
+          <w:rFonts w:ascii="Times New Roman" w:eastAsia="Times New Roman" w:hAnsi="Times New Roman" w:cs="Times New Roman"/>
+          <w:sz w:val="24"/>
+          <w:szCs w:val="24"/>
+        </w:rPr>
+        <w:t xml:space="preserve"> Found the number of occurrences of ‘@’ symbol in each of the</w:t>
       </w:r>
     </w:p>
     <w:p>
@@ -7277,14 +7469,45 @@
         </w:rPr>
         <w:t xml:space="preserve">tweet using </w:t>
       </w:r>
-      <w:r>
-        <w:rPr>
-          <w:rFonts w:ascii="Times New Roman" w:eastAsia="Times New Roman" w:hAnsi="Times New Roman" w:cs="Times New Roman"/>
-          <w:b/>
-          <w:sz w:val="24"/>
-          <w:szCs w:val="24"/>
-        </w:rPr>
-        <w:t>str_count() function.</w:t>
+      <w:proofErr w:type="spellStart"/>
+      <w:r>
+        <w:rPr>
+          <w:rFonts w:ascii="Times New Roman" w:eastAsia="Times New Roman" w:hAnsi="Times New Roman" w:cs="Times New Roman"/>
+          <w:b/>
+          <w:sz w:val="24"/>
+          <w:szCs w:val="24"/>
+        </w:rPr>
+        <w:t>str_</w:t>
+      </w:r>
+      <w:proofErr w:type="gramStart"/>
+      <w:r>
+        <w:rPr>
+          <w:rFonts w:ascii="Times New Roman" w:eastAsia="Times New Roman" w:hAnsi="Times New Roman" w:cs="Times New Roman"/>
+          <w:b/>
+          <w:sz w:val="24"/>
+          <w:szCs w:val="24"/>
+        </w:rPr>
+        <w:t>count</w:t>
+      </w:r>
+      <w:proofErr w:type="spellEnd"/>
+      <w:r>
+        <w:rPr>
+          <w:rFonts w:ascii="Times New Roman" w:eastAsia="Times New Roman" w:hAnsi="Times New Roman" w:cs="Times New Roman"/>
+          <w:b/>
+          <w:sz w:val="24"/>
+          <w:szCs w:val="24"/>
+        </w:rPr>
+        <w:t>(</w:t>
+      </w:r>
+      <w:proofErr w:type="gramEnd"/>
+      <w:r>
+        <w:rPr>
+          <w:rFonts w:ascii="Times New Roman" w:eastAsia="Times New Roman" w:hAnsi="Times New Roman" w:cs="Times New Roman"/>
+          <w:b/>
+          <w:sz w:val="24"/>
+          <w:szCs w:val="24"/>
+        </w:rPr>
+        <w:t>) function.</w:t>
       </w:r>
     </w:p>
     <w:p>
@@ -7317,32 +7540,55 @@
           <w:sz w:val="24"/>
           <w:szCs w:val="24"/>
         </w:rPr>
-        <w:t xml:space="preserve">No of Hash tags : </w:t>
-      </w:r>
-      <w:r>
-        <w:rPr>
-          <w:rFonts w:ascii="Times New Roman" w:eastAsia="Times New Roman" w:hAnsi="Times New Roman" w:cs="Times New Roman"/>
-          <w:sz w:val="24"/>
-          <w:szCs w:val="24"/>
-        </w:rPr>
-        <w:t>Found the number of occurrences of ‘#’ sym</w:t>
-      </w:r>
-      <w:r>
-        <w:rPr>
-          <w:rFonts w:ascii="Times New Roman" w:eastAsia="Times New Roman" w:hAnsi="Times New Roman" w:cs="Times New Roman"/>
-          <w:sz w:val="24"/>
-          <w:szCs w:val="24"/>
-        </w:rPr>
-        <w:t xml:space="preserve">bol in each of the tweet using </w:t>
-      </w:r>
-      <w:r>
-        <w:rPr>
-          <w:rFonts w:ascii="Times New Roman" w:eastAsia="Times New Roman" w:hAnsi="Times New Roman" w:cs="Times New Roman"/>
-          <w:b/>
-          <w:sz w:val="24"/>
-          <w:szCs w:val="24"/>
-        </w:rPr>
-        <w:t>str_count()</w:t>
+        <w:t xml:space="preserve">No of Hash </w:t>
+      </w:r>
+      <w:proofErr w:type="gramStart"/>
+      <w:r>
+        <w:rPr>
+          <w:rFonts w:ascii="Times New Roman" w:eastAsia="Times New Roman" w:hAnsi="Times New Roman" w:cs="Times New Roman"/>
+          <w:b/>
+          <w:sz w:val="24"/>
+          <w:szCs w:val="24"/>
+        </w:rPr>
+        <w:t>tags :</w:t>
+      </w:r>
+      <w:proofErr w:type="gramEnd"/>
+      <w:r>
+        <w:rPr>
+          <w:rFonts w:ascii="Times New Roman" w:eastAsia="Times New Roman" w:hAnsi="Times New Roman" w:cs="Times New Roman"/>
+          <w:b/>
+          <w:sz w:val="24"/>
+          <w:szCs w:val="24"/>
+        </w:rPr>
+        <w:t xml:space="preserve"> </w:t>
+      </w:r>
+      <w:r>
+        <w:rPr>
+          <w:rFonts w:ascii="Times New Roman" w:eastAsia="Times New Roman" w:hAnsi="Times New Roman" w:cs="Times New Roman"/>
+          <w:sz w:val="24"/>
+          <w:szCs w:val="24"/>
+        </w:rPr>
+        <w:t xml:space="preserve">Found the number of occurrences of ‘#’ symbol in each of the tweet using </w:t>
+      </w:r>
+      <w:proofErr w:type="spellStart"/>
+      <w:r>
+        <w:rPr>
+          <w:rFonts w:ascii="Times New Roman" w:eastAsia="Times New Roman" w:hAnsi="Times New Roman" w:cs="Times New Roman"/>
+          <w:b/>
+          <w:sz w:val="24"/>
+          <w:szCs w:val="24"/>
+        </w:rPr>
+        <w:t>str_count</w:t>
+      </w:r>
+      <w:proofErr w:type="spellEnd"/>
+      <w:r>
+        <w:rPr>
+          <w:rFonts w:ascii="Times New Roman" w:eastAsia="Times New Roman" w:hAnsi="Times New Roman" w:cs="Times New Roman"/>
+          <w:b/>
+          <w:sz w:val="24"/>
+          <w:szCs w:val="24"/>
+        </w:rPr>
+        <w:t>()</w:t>
       </w:r>
       <w:r>
         <w:rPr>
@@ -7392,14 +7638,36 @@
         </w:rPr>
         <w:t xml:space="preserve">Found the length of the username that appears on the user’s screen on his/her twitter account using </w:t>
       </w:r>
-      <w:r>
-        <w:rPr>
-          <w:rFonts w:ascii="Times New Roman" w:eastAsia="Times New Roman" w:hAnsi="Times New Roman" w:cs="Times New Roman"/>
-          <w:b/>
-          <w:sz w:val="24"/>
-          <w:szCs w:val="24"/>
-        </w:rPr>
-        <w:t>nchar()</w:t>
+      <w:proofErr w:type="spellStart"/>
+      <w:proofErr w:type="gramStart"/>
+      <w:r>
+        <w:rPr>
+          <w:rFonts w:ascii="Times New Roman" w:eastAsia="Times New Roman" w:hAnsi="Times New Roman" w:cs="Times New Roman"/>
+          <w:b/>
+          <w:sz w:val="24"/>
+          <w:szCs w:val="24"/>
+        </w:rPr>
+        <w:t>nchar</w:t>
+      </w:r>
+      <w:proofErr w:type="spellEnd"/>
+      <w:r>
+        <w:rPr>
+          <w:rFonts w:ascii="Times New Roman" w:eastAsia="Times New Roman" w:hAnsi="Times New Roman" w:cs="Times New Roman"/>
+          <w:b/>
+          <w:sz w:val="24"/>
+          <w:szCs w:val="24"/>
+        </w:rPr>
+        <w:t>(</w:t>
+      </w:r>
+      <w:proofErr w:type="gramEnd"/>
+      <w:r>
+        <w:rPr>
+          <w:rFonts w:ascii="Times New Roman" w:eastAsia="Times New Roman" w:hAnsi="Times New Roman" w:cs="Times New Roman"/>
+          <w:b/>
+          <w:sz w:val="24"/>
+          <w:szCs w:val="24"/>
+        </w:rPr>
+        <w:t>)</w:t>
       </w:r>
       <w:r>
         <w:rPr>
@@ -7438,13 +7706,23 @@
           <w:szCs w:val="24"/>
         </w:rPr>
       </w:pPr>
-      <w:r>
-        <w:rPr>
-          <w:rFonts w:ascii="Times New Roman" w:eastAsia="Times New Roman" w:hAnsi="Times New Roman" w:cs="Times New Roman"/>
-          <w:sz w:val="24"/>
-          <w:szCs w:val="24"/>
-        </w:rPr>
-        <w:t xml:space="preserve">In order to identify a tweet content has Spam / Swear words, we have used two csv files, as inputs, containing Spam / Swear </w:t>
+      <w:proofErr w:type="gramStart"/>
+      <w:r>
+        <w:rPr>
+          <w:rFonts w:ascii="Times New Roman" w:eastAsia="Times New Roman" w:hAnsi="Times New Roman" w:cs="Times New Roman"/>
+          <w:sz w:val="24"/>
+          <w:szCs w:val="24"/>
+        </w:rPr>
+        <w:t>In order to</w:t>
+      </w:r>
+      <w:proofErr w:type="gramEnd"/>
+      <w:r>
+        <w:rPr>
+          <w:rFonts w:ascii="Times New Roman" w:eastAsia="Times New Roman" w:hAnsi="Times New Roman" w:cs="Times New Roman"/>
+          <w:sz w:val="24"/>
+          <w:szCs w:val="24"/>
+        </w:rPr>
+        <w:t xml:space="preserve"> identify a tweet content has Spam / Swear words, we have used two csv files, as inputs, containing Spam / Swear </w:t>
       </w:r>
       <w:r>
         <w:rPr>
@@ -7541,15 +7819,7 @@
           <w:sz w:val="24"/>
           <w:szCs w:val="24"/>
         </w:rPr>
-        <w:t>We will find the occurrence of the contents of</w:t>
-      </w:r>
-      <w:r>
-        <w:rPr>
-          <w:rFonts w:ascii="Times New Roman" w:eastAsia="Times New Roman" w:hAnsi="Times New Roman" w:cs="Times New Roman"/>
-          <w:sz w:val="24"/>
-          <w:szCs w:val="24"/>
-        </w:rPr>
-        <w:t xml:space="preserve"> the swear_words.csv / spam_words.csv with the tweet text using pattern matching function in R.</w:t>
+        <w:t>We will find the occurrence of the contents of the swear_words.csv / spam_words.csv with the tweet text using pattern matching function in R.</w:t>
       </w:r>
     </w:p>
     <w:p>
@@ -7591,23 +7861,36 @@
         </w:rPr>
         <w:t xml:space="preserve">: We looked for the spam words (ex: London Zoo etc.) corresponding to the event UK Riots and found the occurrence of these words using </w:t>
       </w:r>
-      <w:r>
-        <w:rPr>
-          <w:rFonts w:ascii="Times New Roman" w:eastAsia="Times New Roman" w:hAnsi="Times New Roman" w:cs="Times New Roman"/>
-          <w:b/>
-          <w:sz w:val="24"/>
-          <w:szCs w:val="24"/>
-        </w:rPr>
-        <w:t>c</w:t>
-      </w:r>
-      <w:r>
-        <w:rPr>
-          <w:rFonts w:ascii="Times New Roman" w:eastAsia="Times New Roman" w:hAnsi="Times New Roman" w:cs="Times New Roman"/>
-          <w:b/>
-          <w:sz w:val="24"/>
-          <w:szCs w:val="24"/>
-        </w:rPr>
-        <w:t xml:space="preserve">oll() pattern searching function </w:t>
+      <w:proofErr w:type="spellStart"/>
+      <w:proofErr w:type="gramStart"/>
+      <w:r>
+        <w:rPr>
+          <w:rFonts w:ascii="Times New Roman" w:eastAsia="Times New Roman" w:hAnsi="Times New Roman" w:cs="Times New Roman"/>
+          <w:b/>
+          <w:sz w:val="24"/>
+          <w:szCs w:val="24"/>
+        </w:rPr>
+        <w:t>coll</w:t>
+      </w:r>
+      <w:proofErr w:type="spellEnd"/>
+      <w:r>
+        <w:rPr>
+          <w:rFonts w:ascii="Times New Roman" w:eastAsia="Times New Roman" w:hAnsi="Times New Roman" w:cs="Times New Roman"/>
+          <w:b/>
+          <w:sz w:val="24"/>
+          <w:szCs w:val="24"/>
+        </w:rPr>
+        <w:t>(</w:t>
+      </w:r>
+      <w:proofErr w:type="gramEnd"/>
+      <w:r>
+        <w:rPr>
+          <w:rFonts w:ascii="Times New Roman" w:eastAsia="Times New Roman" w:hAnsi="Times New Roman" w:cs="Times New Roman"/>
+          <w:b/>
+          <w:sz w:val="24"/>
+          <w:szCs w:val="24"/>
+        </w:rPr>
+        <w:t xml:space="preserve">) pattern searching function </w:t>
       </w:r>
       <w:r>
         <w:rPr>
@@ -7647,6 +7930,7 @@
           <w:sz w:val="24"/>
           <w:szCs w:val="24"/>
         </w:rPr>
+        <w:lastRenderedPageBreak/>
         <w:t xml:space="preserve">Frequency of swear words: </w:t>
       </w:r>
       <w:r>
@@ -7657,14 +7941,36 @@
         </w:rPr>
         <w:t xml:space="preserve">We looked for the spam words (ex: burnt etc.) corresponding to the event UK Riots and found the occurrence of these words using </w:t>
       </w:r>
-      <w:r>
-        <w:rPr>
-          <w:rFonts w:ascii="Times New Roman" w:eastAsia="Times New Roman" w:hAnsi="Times New Roman" w:cs="Times New Roman"/>
-          <w:b/>
-          <w:sz w:val="24"/>
-          <w:szCs w:val="24"/>
-        </w:rPr>
-        <w:t xml:space="preserve">coll() pattern searching function </w:t>
+      <w:proofErr w:type="spellStart"/>
+      <w:proofErr w:type="gramStart"/>
+      <w:r>
+        <w:rPr>
+          <w:rFonts w:ascii="Times New Roman" w:eastAsia="Times New Roman" w:hAnsi="Times New Roman" w:cs="Times New Roman"/>
+          <w:b/>
+          <w:sz w:val="24"/>
+          <w:szCs w:val="24"/>
+        </w:rPr>
+        <w:t>coll</w:t>
+      </w:r>
+      <w:proofErr w:type="spellEnd"/>
+      <w:r>
+        <w:rPr>
+          <w:rFonts w:ascii="Times New Roman" w:eastAsia="Times New Roman" w:hAnsi="Times New Roman" w:cs="Times New Roman"/>
+          <w:b/>
+          <w:sz w:val="24"/>
+          <w:szCs w:val="24"/>
+        </w:rPr>
+        <w:t>(</w:t>
+      </w:r>
+      <w:proofErr w:type="gramEnd"/>
+      <w:r>
+        <w:rPr>
+          <w:rFonts w:ascii="Times New Roman" w:eastAsia="Times New Roman" w:hAnsi="Times New Roman" w:cs="Times New Roman"/>
+          <w:b/>
+          <w:sz w:val="24"/>
+          <w:szCs w:val="24"/>
+        </w:rPr>
+        <w:t xml:space="preserve">) pattern searching function </w:t>
       </w:r>
       <w:r>
         <w:rPr>
@@ -7698,15 +8004,7 @@
           <w:sz w:val="24"/>
           <w:szCs w:val="24"/>
         </w:rPr>
-        <w:t xml:space="preserve">The outputs of the </w:t>
-      </w:r>
-      <w:r>
-        <w:rPr>
-          <w:rFonts w:ascii="Times New Roman" w:eastAsia="Times New Roman" w:hAnsi="Times New Roman" w:cs="Times New Roman"/>
-          <w:sz w:val="24"/>
-          <w:szCs w:val="24"/>
-        </w:rPr>
-        <w:t>feature extractions are added as separate columns in the cleaned data sets for both test and training data and we obtain the below two csv files</w:t>
+        <w:t>The outputs of the feature extractions are added as separate columns in the cleaned data sets for both test and training data and we obtain the below two csv files</w:t>
       </w:r>
     </w:p>
     <w:p>
@@ -8053,6 +8351,7 @@
           <w:sz w:val="28"/>
           <w:szCs w:val="28"/>
         </w:rPr>
+        <w:lastRenderedPageBreak/>
         <w:t>5) Feature selection:</w:t>
       </w:r>
     </w:p>
@@ -8326,15 +8625,7 @@
           <w:sz w:val="24"/>
           <w:szCs w:val="24"/>
         </w:rPr>
-        <w:t xml:space="preserve"> trails, we </w:t>
-      </w:r>
-      <w:r>
-        <w:rPr>
-          <w:rFonts w:ascii="Times New Roman" w:eastAsia="Times New Roman" w:hAnsi="Times New Roman" w:cs="Times New Roman"/>
-          <w:sz w:val="24"/>
-          <w:szCs w:val="24"/>
-        </w:rPr>
-        <w:t>finalized three features that gives good modeling for the classifier as below</w:t>
+        <w:t xml:space="preserve"> trails, we finalized three features that gives good modeling for the classifier as below</w:t>
       </w:r>
     </w:p>
     <w:p>
@@ -8425,15 +8716,7 @@
           <w:sz w:val="24"/>
           <w:szCs w:val="24"/>
         </w:rPr>
-        <w:t xml:space="preserve">The outputs of the feature selection are added to a new csv file for both test and training data and we obtain the below </w:t>
-      </w:r>
-      <w:r>
-        <w:rPr>
-          <w:rFonts w:ascii="Times New Roman" w:eastAsia="Times New Roman" w:hAnsi="Times New Roman" w:cs="Times New Roman"/>
-          <w:sz w:val="24"/>
-          <w:szCs w:val="24"/>
-        </w:rPr>
-        <w:t>two csv files</w:t>
+        <w:t>The outputs of the feature selection are added to a new csv file for both test and training data and we obtain the below two csv files</w:t>
       </w:r>
     </w:p>
     <w:p>
@@ -8716,27 +8999,28 @@
           <w:szCs w:val="24"/>
           <w:highlight w:val="white"/>
         </w:rPr>
-        <w:t xml:space="preserve">Find the hyper plane to segregate the classes as Spam or Non-Spam news in </w:t>
-      </w:r>
-      <w:r>
-        <w:rPr>
-          <w:rFonts w:ascii="Times New Roman" w:eastAsia="Times New Roman" w:hAnsi="Times New Roman" w:cs="Times New Roman"/>
+        <w:t>Find the hyper plane to segregate the classes as Spam or Non-Spam news in the given training data, i.e., given the labeled training data (</w:t>
+      </w:r>
+      <w:r>
+        <w:rPr>
+          <w:rFonts w:ascii="Times New Roman" w:eastAsia="Times New Roman" w:hAnsi="Times New Roman" w:cs="Times New Roman"/>
+          <w:i/>
           <w:sz w:val="24"/>
           <w:szCs w:val="24"/>
           <w:highlight w:val="white"/>
         </w:rPr>
-        <w:t>the given training data, i.e., given the labeled training data (</w:t>
-      </w:r>
-      <w:r>
-        <w:rPr>
-          <w:rFonts w:ascii="Times New Roman" w:eastAsia="Times New Roman" w:hAnsi="Times New Roman" w:cs="Times New Roman"/>
-          <w:i/>
+        <w:t>supervised learning</w:t>
+      </w:r>
+      <w:r>
+        <w:rPr>
+          <w:rFonts w:ascii="Times New Roman" w:eastAsia="Times New Roman" w:hAnsi="Times New Roman" w:cs="Times New Roman"/>
           <w:sz w:val="24"/>
           <w:szCs w:val="24"/>
           <w:highlight w:val="white"/>
         </w:rPr>
-        <w:t>supervised learning</w:t>
-      </w:r>
+        <w:t xml:space="preserve">), the algorithm outputs an optimal hyper plane which categorizes new </w:t>
+      </w:r>
+      <w:proofErr w:type="gramStart"/>
       <w:r>
         <w:rPr>
           <w:rFonts w:ascii="Times New Roman" w:eastAsia="Times New Roman" w:hAnsi="Times New Roman" w:cs="Times New Roman"/>
@@ -8744,7 +9028,17 @@
           <w:szCs w:val="24"/>
           <w:highlight w:val="white"/>
         </w:rPr>
-        <w:t>), the algorithm outputs an optimal hyper plane which categorizes new examples(test data).The notation used to define a hyper plane is:</w:t>
+        <w:t>examples(</w:t>
+      </w:r>
+      <w:proofErr w:type="gramEnd"/>
+      <w:r>
+        <w:rPr>
+          <w:rFonts w:ascii="Times New Roman" w:eastAsia="Times New Roman" w:hAnsi="Times New Roman" w:cs="Times New Roman"/>
+          <w:sz w:val="24"/>
+          <w:szCs w:val="24"/>
+          <w:highlight w:val="white"/>
+        </w:rPr>
+        <w:t>test data).The notation used to define a hyper plane is:</w:t>
       </w:r>
     </w:p>
     <w:p>
@@ -9002,7 +9296,25 @@
           <w:sz w:val="24"/>
           <w:szCs w:val="24"/>
         </w:rPr>
-        <w:t>We have performed SVM classification in 2D (Re-tweets + Favorites) and 3D (Re-tweets + Favorites +  New Feature) space.</w:t>
+        <w:t xml:space="preserve">We have performed SVM classification in 2D (Re-tweets + Favorites) and 3D (Re-tweets + Favorites </w:t>
+      </w:r>
+      <w:proofErr w:type="gramStart"/>
+      <w:r>
+        <w:rPr>
+          <w:rFonts w:ascii="Times New Roman" w:eastAsia="Times New Roman" w:hAnsi="Times New Roman" w:cs="Times New Roman"/>
+          <w:sz w:val="24"/>
+          <w:szCs w:val="24"/>
+        </w:rPr>
+        <w:t>+  New</w:t>
+      </w:r>
+      <w:proofErr w:type="gramEnd"/>
+      <w:r>
+        <w:rPr>
+          <w:rFonts w:ascii="Times New Roman" w:eastAsia="Times New Roman" w:hAnsi="Times New Roman" w:cs="Times New Roman"/>
+          <w:sz w:val="24"/>
+          <w:szCs w:val="24"/>
+        </w:rPr>
+        <w:t xml:space="preserve"> Feature) space.</w:t>
       </w:r>
     </w:p>
     <w:p>
@@ -9318,15 +9630,7 @@
           <w:sz w:val="24"/>
           <w:szCs w:val="24"/>
         </w:rPr>
-        <w:t xml:space="preserve">Naive Bayes is the classification technique used to derive the classification model for extracted </w:t>
-      </w:r>
-      <w:r>
-        <w:rPr>
-          <w:rFonts w:ascii="Times New Roman" w:eastAsia="Times New Roman" w:hAnsi="Times New Roman" w:cs="Times New Roman"/>
-          <w:sz w:val="24"/>
-          <w:szCs w:val="24"/>
-        </w:rPr>
-        <w:t>data. Using prior probability and likelihood for the feature, we will be computing the probability of each class for the data using posterior probability</w:t>
+        <w:t>Naive Bayes is the classification technique used to derive the classification model for extracted data. Using prior probability and likelihood for the feature, we will be computing the probability of each class for the data using posterior probability</w:t>
       </w:r>
       <w:r>
         <w:rPr>
@@ -9342,7 +9646,31 @@
           <w:sz w:val="16"/>
           <w:szCs w:val="16"/>
         </w:rPr>
-        <w:t>[11]</w:t>
+        <w:t>[11</w:t>
+      </w:r>
+      <w:r>
+        <w:rPr>
+          <w:rFonts w:ascii="Times New Roman" w:eastAsia="Times New Roman" w:hAnsi="Times New Roman" w:cs="Times New Roman"/>
+          <w:sz w:val="16"/>
+          <w:szCs w:val="16"/>
+        </w:rPr>
+        <w:t>]</w:t>
+      </w:r>
+      <w:r>
+        <w:rPr>
+          <w:rFonts w:ascii="Times New Roman" w:eastAsia="Times New Roman" w:hAnsi="Times New Roman" w:cs="Times New Roman"/>
+          <w:sz w:val="24"/>
+          <w:szCs w:val="24"/>
+        </w:rPr>
+        <w:t>.</w:t>
+      </w:r>
+      <w:r>
+        <w:rPr>
+          <w:rFonts w:ascii="Times New Roman" w:eastAsia="Times New Roman" w:hAnsi="Times New Roman" w:cs="Times New Roman"/>
+          <w:sz w:val="24"/>
+          <w:szCs w:val="24"/>
+        </w:rPr>
+        <w:t xml:space="preserve"> Based on the calculated posterior probability, data in the data set is classified.</w:t>
       </w:r>
       <w:r>
         <w:rPr>
@@ -9358,48 +9686,58 @@
           <w:sz w:val="24"/>
           <w:szCs w:val="24"/>
         </w:rPr>
-        <w:t>. Based on the calculated posterior probability, data in the data set is classified.</w:t>
-      </w:r>
-      <w:r>
-        <w:rPr>
-          <w:rFonts w:ascii="Times New Roman" w:eastAsia="Times New Roman" w:hAnsi="Times New Roman" w:cs="Times New Roman"/>
-          <w:sz w:val="24"/>
-          <w:szCs w:val="24"/>
-        </w:rPr>
-        <w:t xml:space="preserve"> </w:t>
-      </w:r>
-      <w:r>
-        <w:rPr>
-          <w:rFonts w:ascii="Times New Roman" w:eastAsia="Times New Roman" w:hAnsi="Times New Roman" w:cs="Times New Roman"/>
-          <w:sz w:val="24"/>
-          <w:szCs w:val="24"/>
-        </w:rPr>
-        <w:t>Naive Bayes by defa</w:t>
-      </w:r>
-      <w:r>
-        <w:rPr>
-          <w:rFonts w:ascii="Times New Roman" w:eastAsia="Times New Roman" w:hAnsi="Times New Roman" w:cs="Times New Roman"/>
-          <w:sz w:val="24"/>
-          <w:szCs w:val="24"/>
-        </w:rPr>
-        <w:t xml:space="preserve">ult uses </w:t>
-      </w:r>
-      <w:r>
-        <w:rPr>
-          <w:rFonts w:ascii="Times New Roman" w:eastAsia="Times New Roman" w:hAnsi="Times New Roman" w:cs="Times New Roman"/>
-          <w:b/>
-          <w:sz w:val="24"/>
-          <w:szCs w:val="24"/>
-        </w:rPr>
-        <w:t xml:space="preserve">Gaussian univariate distribution </w:t>
-      </w:r>
-      <w:r>
-        <w:rPr>
-          <w:rFonts w:ascii="Times New Roman" w:eastAsia="Times New Roman" w:hAnsi="Times New Roman" w:cs="Times New Roman"/>
-          <w:sz w:val="24"/>
-          <w:szCs w:val="24"/>
-        </w:rPr>
-        <w:t>internally, as it classifies data based on every input feature(Retweets, Favorites, New_Feature). We can change the type of distribution using density function.</w:t>
+        <w:t xml:space="preserve">Naive Bayes by default uses </w:t>
+      </w:r>
+      <w:r>
+        <w:rPr>
+          <w:rFonts w:ascii="Times New Roman" w:eastAsia="Times New Roman" w:hAnsi="Times New Roman" w:cs="Times New Roman"/>
+          <w:b/>
+          <w:sz w:val="24"/>
+          <w:szCs w:val="24"/>
+        </w:rPr>
+        <w:t xml:space="preserve">Gaussian distribution </w:t>
+      </w:r>
+      <w:r>
+        <w:rPr>
+          <w:rFonts w:ascii="Times New Roman" w:eastAsia="Times New Roman" w:hAnsi="Times New Roman" w:cs="Times New Roman"/>
+          <w:sz w:val="24"/>
+          <w:szCs w:val="24"/>
+        </w:rPr>
+        <w:t xml:space="preserve">internally, as it classifies data based on every input </w:t>
+      </w:r>
+      <w:r>
+        <w:rPr>
+          <w:rFonts w:ascii="Times New Roman" w:eastAsia="Times New Roman" w:hAnsi="Times New Roman" w:cs="Times New Roman"/>
+          <w:sz w:val="24"/>
+          <w:szCs w:val="24"/>
+        </w:rPr>
+        <w:t>feature (</w:t>
+      </w:r>
+      <w:r>
+        <w:rPr>
+          <w:rFonts w:ascii="Times New Roman" w:eastAsia="Times New Roman" w:hAnsi="Times New Roman" w:cs="Times New Roman"/>
+          <w:sz w:val="24"/>
+          <w:szCs w:val="24"/>
+        </w:rPr>
+        <w:t xml:space="preserve">Retweets, Favorites, </w:t>
+      </w:r>
+      <w:proofErr w:type="spellStart"/>
+      <w:r>
+        <w:rPr>
+          <w:rFonts w:ascii="Times New Roman" w:eastAsia="Times New Roman" w:hAnsi="Times New Roman" w:cs="Times New Roman"/>
+          <w:sz w:val="24"/>
+          <w:szCs w:val="24"/>
+        </w:rPr>
+        <w:t>New_Feature</w:t>
+      </w:r>
+      <w:proofErr w:type="spellEnd"/>
+      <w:r>
+        <w:rPr>
+          <w:rFonts w:ascii="Times New Roman" w:eastAsia="Times New Roman" w:hAnsi="Times New Roman" w:cs="Times New Roman"/>
+          <w:sz w:val="24"/>
+          <w:szCs w:val="24"/>
+        </w:rPr>
+        <w:t>). We can change the type of distribution using density function.</w:t>
       </w:r>
     </w:p>
     <w:p>
@@ -9622,15 +9960,7 @@
           <w:sz w:val="24"/>
           <w:szCs w:val="24"/>
         </w:rPr>
-        <w:t>Fig2.</w:t>
-      </w:r>
-      <w:r>
-        <w:rPr>
-          <w:rFonts w:ascii="Times New Roman" w:eastAsia="Times New Roman" w:hAnsi="Times New Roman" w:cs="Times New Roman"/>
-          <w:sz w:val="24"/>
-          <w:szCs w:val="24"/>
-        </w:rPr>
-        <w:t>4</w:t>
+        <w:t>Fig2.4</w:t>
       </w:r>
     </w:p>
     <w:p>
@@ -9673,7 +10003,16 @@
           <w:sz w:val="24"/>
           <w:szCs w:val="24"/>
         </w:rPr>
-        <w:t>Decision tree :</w:t>
+        <w:t xml:space="preserve">Decision </w:t>
+      </w:r>
+      <w:r>
+        <w:rPr>
+          <w:rFonts w:ascii="Times New Roman" w:eastAsia="Times New Roman" w:hAnsi="Times New Roman" w:cs="Times New Roman"/>
+          <w:b/>
+          <w:sz w:val="24"/>
+          <w:szCs w:val="24"/>
+        </w:rPr>
+        <w:t>tree:</w:t>
       </w:r>
     </w:p>
     <w:p>
@@ -9731,15 +10070,7 @@
           <w:sz w:val="24"/>
           <w:szCs w:val="24"/>
         </w:rPr>
-        <w:t>is another supervised learning algorithm that is used for classification. The tree is constructed by computing the Information gain of each of the attributes with respect to the target variable and selecting the attribute having the maximum I</w:t>
-      </w:r>
-      <w:r>
-        <w:rPr>
-          <w:rFonts w:ascii="Times New Roman" w:eastAsia="Times New Roman" w:hAnsi="Times New Roman" w:cs="Times New Roman"/>
-          <w:sz w:val="24"/>
-          <w:szCs w:val="24"/>
-        </w:rPr>
-        <w:t>nformation gain. In our project, we are using Decision Tree to compare our model output results i.e</w:t>
+        <w:t>is another supervised learning algorithm that is used for classification. The tree is constructed by computing the Information gain of each of the attributes with respect to the target variable and selecting the attribute having the maximum Information gain. In our project, we are using Decision Tree to compare our model output results i.e</w:t>
       </w:r>
       <w:r>
         <w:rPr>
@@ -9781,16 +10112,7 @@
           <w:szCs w:val="24"/>
           <w:highlight w:val="white"/>
         </w:rPr>
-        <w:t>We split the sample into two homogeneous sets (or sub-populations) based on the most signific</w:t>
-      </w:r>
-      <w:r>
-        <w:rPr>
-          <w:rFonts w:ascii="Times New Roman" w:eastAsia="Times New Roman" w:hAnsi="Times New Roman" w:cs="Times New Roman"/>
-          <w:sz w:val="24"/>
-          <w:szCs w:val="24"/>
-          <w:highlight w:val="white"/>
-        </w:rPr>
-        <w:t xml:space="preserve">ant splitter / differentiator which was retweets in our </w:t>
+        <w:t xml:space="preserve">We split the sample into two homogeneous sets (or sub-populations) based on the most significant splitter / differentiator which was retweets in our </w:t>
       </w:r>
       <w:r>
         <w:rPr>
@@ -9808,7 +10130,25 @@
           <w:sz w:val="24"/>
           <w:szCs w:val="24"/>
         </w:rPr>
-        <w:t>Used rPart method which models the training data based on the feature with the highest gain. Decision trees resulted in an accuracy of 80%.</w:t>
+        <w:t xml:space="preserve">Used </w:t>
+      </w:r>
+      <w:proofErr w:type="spellStart"/>
+      <w:r>
+        <w:rPr>
+          <w:rFonts w:ascii="Times New Roman" w:eastAsia="Times New Roman" w:hAnsi="Times New Roman" w:cs="Times New Roman"/>
+          <w:sz w:val="24"/>
+          <w:szCs w:val="24"/>
+        </w:rPr>
+        <w:t>rPart</w:t>
+      </w:r>
+      <w:proofErr w:type="spellEnd"/>
+      <w:r>
+        <w:rPr>
+          <w:rFonts w:ascii="Times New Roman" w:eastAsia="Times New Roman" w:hAnsi="Times New Roman" w:cs="Times New Roman"/>
+          <w:sz w:val="24"/>
+          <w:szCs w:val="24"/>
+        </w:rPr>
+        <w:t xml:space="preserve"> method which models the training data based on the feature with the highest gain. Decision trees resulted in an accuracy of 80%.</w:t>
       </w:r>
     </w:p>
     <w:p>
@@ -10113,7 +10453,39 @@
           <w:sz w:val="24"/>
           <w:szCs w:val="24"/>
         </w:rPr>
-        <w:t>KNN can be used for both classification and regression predictive problems. For each data points we take the voting among its neighbours. The data point is assigned to the class which has got more votes from the neighbour nodes. In our project</w:t>
+        <w:t xml:space="preserve">KNN can be used for both classification and regression predictive problems. For each data points we take the voting among its </w:t>
+      </w:r>
+      <w:r>
+        <w:rPr>
+          <w:rFonts w:ascii="Times New Roman" w:eastAsia="Times New Roman" w:hAnsi="Times New Roman" w:cs="Times New Roman"/>
+          <w:sz w:val="24"/>
+          <w:szCs w:val="24"/>
+        </w:rPr>
+        <w:t>neighbors</w:t>
+      </w:r>
+      <w:r>
+        <w:rPr>
+          <w:rFonts w:ascii="Times New Roman" w:eastAsia="Times New Roman" w:hAnsi="Times New Roman" w:cs="Times New Roman"/>
+          <w:sz w:val="24"/>
+          <w:szCs w:val="24"/>
+        </w:rPr>
+        <w:t xml:space="preserve">. The data point is assigned to the class which has got more votes from the </w:t>
+      </w:r>
+      <w:r>
+        <w:rPr>
+          <w:rFonts w:ascii="Times New Roman" w:eastAsia="Times New Roman" w:hAnsi="Times New Roman" w:cs="Times New Roman"/>
+          <w:sz w:val="24"/>
+          <w:szCs w:val="24"/>
+        </w:rPr>
+        <w:t>neighbor</w:t>
+      </w:r>
+      <w:r>
+        <w:rPr>
+          <w:rFonts w:ascii="Times New Roman" w:eastAsia="Times New Roman" w:hAnsi="Times New Roman" w:cs="Times New Roman"/>
+          <w:sz w:val="24"/>
+          <w:szCs w:val="24"/>
+        </w:rPr>
+        <w:t xml:space="preserve"> nodes. In our project</w:t>
       </w:r>
       <w:r>
         <w:rPr>
@@ -10137,15 +10509,7 @@
           <w:sz w:val="24"/>
           <w:szCs w:val="24"/>
         </w:rPr>
-        <w:t>, we are clas</w:t>
-      </w:r>
-      <w:r>
-        <w:rPr>
-          <w:rFonts w:ascii="Times New Roman" w:eastAsia="Times New Roman" w:hAnsi="Times New Roman" w:cs="Times New Roman"/>
-          <w:sz w:val="24"/>
-          <w:szCs w:val="24"/>
-        </w:rPr>
-        <w:t>sifying the data into credible and non-credible, the data is classified as credible if the data is surrounded by credible data points or else classified as non-credible.</w:t>
+        <w:t>, we are classifying the data into credible and non-credible, the data is classified as credible if the data is surrounded by credible data points or else classified as non-credible.</w:t>
       </w:r>
     </w:p>
     <w:p>
@@ -10362,21 +10726,13 @@
           <w:right w:val="none" w:sz="0" w:space="0" w:color="000000"/>
           <w:between w:val="none" w:sz="0" w:space="0" w:color="000000"/>
         </w:pBdr>
-        <w:rPr>
-          <w:rFonts w:ascii="Times New Roman" w:eastAsia="Times New Roman" w:hAnsi="Times New Roman" w:cs="Times New Roman"/>
-          <w:sz w:val="24"/>
-          <w:szCs w:val="24"/>
-        </w:rPr>
-      </w:pPr>
-      <w:r>
-        <w:rPr>
-          <w:rFonts w:ascii="Times New Roman" w:eastAsia="Times New Roman" w:hAnsi="Times New Roman" w:cs="Times New Roman"/>
-          <w:b/>
-          <w:sz w:val="24"/>
-          <w:szCs w:val="24"/>
-        </w:rPr>
-        <w:t>6) Neural  Networks:</w:t>
-      </w:r>
+        <w:jc w:val="center"/>
+        <w:rPr>
+          <w:rFonts w:ascii="Times New Roman" w:eastAsia="Times New Roman" w:hAnsi="Times New Roman" w:cs="Times New Roman"/>
+          <w:sz w:val="24"/>
+          <w:szCs w:val="24"/>
+        </w:rPr>
+      </w:pPr>
     </w:p>
     <w:p>
       <w:pPr>
@@ -10387,6 +10743,7 @@
           <w:right w:val="none" w:sz="0" w:space="0" w:color="000000"/>
           <w:between w:val="none" w:sz="0" w:space="0" w:color="000000"/>
         </w:pBdr>
+        <w:jc w:val="center"/>
         <w:rPr>
           <w:rFonts w:ascii="Times New Roman" w:eastAsia="Times New Roman" w:hAnsi="Times New Roman" w:cs="Times New Roman"/>
           <w:sz w:val="24"/>
@@ -10403,6 +10760,90 @@
           <w:right w:val="none" w:sz="0" w:space="0" w:color="000000"/>
           <w:between w:val="none" w:sz="0" w:space="0" w:color="000000"/>
         </w:pBdr>
+        <w:jc w:val="center"/>
+        <w:rPr>
+          <w:rFonts w:ascii="Times New Roman" w:eastAsia="Times New Roman" w:hAnsi="Times New Roman" w:cs="Times New Roman"/>
+          <w:sz w:val="24"/>
+          <w:szCs w:val="24"/>
+        </w:rPr>
+      </w:pPr>
+    </w:p>
+    <w:p>
+      <w:pPr>
+        <w:pBdr>
+          <w:top w:val="none" w:sz="0" w:space="0" w:color="000000"/>
+          <w:left w:val="none" w:sz="0" w:space="0" w:color="000000"/>
+          <w:bottom w:val="none" w:sz="0" w:space="0" w:color="000000"/>
+          <w:right w:val="none" w:sz="0" w:space="0" w:color="000000"/>
+          <w:between w:val="none" w:sz="0" w:space="0" w:color="000000"/>
+        </w:pBdr>
+        <w:jc w:val="center"/>
+        <w:rPr>
+          <w:rFonts w:ascii="Times New Roman" w:eastAsia="Times New Roman" w:hAnsi="Times New Roman" w:cs="Times New Roman"/>
+          <w:sz w:val="24"/>
+          <w:szCs w:val="24"/>
+        </w:rPr>
+      </w:pPr>
+    </w:p>
+    <w:p>
+      <w:pPr>
+        <w:pBdr>
+          <w:top w:val="none" w:sz="0" w:space="0" w:color="000000"/>
+          <w:left w:val="none" w:sz="0" w:space="0" w:color="000000"/>
+          <w:bottom w:val="none" w:sz="0" w:space="0" w:color="000000"/>
+          <w:right w:val="none" w:sz="0" w:space="0" w:color="000000"/>
+          <w:between w:val="none" w:sz="0" w:space="0" w:color="000000"/>
+        </w:pBdr>
+        <w:rPr>
+          <w:rFonts w:ascii="Times New Roman" w:eastAsia="Times New Roman" w:hAnsi="Times New Roman" w:cs="Times New Roman"/>
+          <w:sz w:val="24"/>
+          <w:szCs w:val="24"/>
+        </w:rPr>
+      </w:pPr>
+      <w:r>
+        <w:rPr>
+          <w:rFonts w:ascii="Times New Roman" w:eastAsia="Times New Roman" w:hAnsi="Times New Roman" w:cs="Times New Roman"/>
+          <w:b/>
+          <w:sz w:val="24"/>
+          <w:szCs w:val="24"/>
+        </w:rPr>
+        <w:t>Neural Networks</w:t>
+      </w:r>
+      <w:r>
+        <w:rPr>
+          <w:rFonts w:ascii="Times New Roman" w:eastAsia="Times New Roman" w:hAnsi="Times New Roman" w:cs="Times New Roman"/>
+          <w:b/>
+          <w:sz w:val="24"/>
+          <w:szCs w:val="24"/>
+        </w:rPr>
+        <w:t>:</w:t>
+      </w:r>
+    </w:p>
+    <w:p>
+      <w:pPr>
+        <w:pBdr>
+          <w:top w:val="none" w:sz="0" w:space="0" w:color="000000"/>
+          <w:left w:val="none" w:sz="0" w:space="0" w:color="000000"/>
+          <w:bottom w:val="none" w:sz="0" w:space="0" w:color="000000"/>
+          <w:right w:val="none" w:sz="0" w:space="0" w:color="000000"/>
+          <w:between w:val="none" w:sz="0" w:space="0" w:color="000000"/>
+        </w:pBdr>
+        <w:rPr>
+          <w:rFonts w:ascii="Times New Roman" w:eastAsia="Times New Roman" w:hAnsi="Times New Roman" w:cs="Times New Roman"/>
+          <w:sz w:val="24"/>
+          <w:szCs w:val="24"/>
+        </w:rPr>
+      </w:pPr>
+    </w:p>
+    <w:p>
+      <w:pPr>
+        <w:pBdr>
+          <w:top w:val="none" w:sz="0" w:space="0" w:color="000000"/>
+          <w:left w:val="none" w:sz="0" w:space="0" w:color="000000"/>
+          <w:bottom w:val="none" w:sz="0" w:space="0" w:color="000000"/>
+          <w:right w:val="none" w:sz="0" w:space="0" w:color="000000"/>
+          <w:between w:val="none" w:sz="0" w:space="0" w:color="000000"/>
+        </w:pBdr>
         <w:rPr>
           <w:rFonts w:ascii="Times New Roman" w:eastAsia="Times New Roman" w:hAnsi="Times New Roman" w:cs="Times New Roman"/>
           <w:sz w:val="24"/>
@@ -10416,7 +10857,6 @@
           <w:szCs w:val="24"/>
           <w:highlight w:val="white"/>
         </w:rPr>
-        <w:lastRenderedPageBreak/>
         <w:t xml:space="preserve">Neural Network </w:t>
       </w:r>
       <w:r>
@@ -10444,7 +10884,15 @@
           <w:szCs w:val="24"/>
           <w:highlight w:val="white"/>
         </w:rPr>
-        <w:t>is based on a collection of</w:t>
+        <w:t xml:space="preserve">is based on a collection of connected units called artificial neurons. </w:t>
+      </w:r>
+      <w:r>
+        <w:rPr>
+          <w:rFonts w:ascii="Times New Roman" w:eastAsia="Times New Roman" w:hAnsi="Times New Roman" w:cs="Times New Roman"/>
+          <w:sz w:val="24"/>
+          <w:szCs w:val="24"/>
+        </w:rPr>
+        <w:t xml:space="preserve">We have used Probabilistic neural networks. </w:t>
       </w:r>
       <w:r>
         <w:rPr>
@@ -10453,61 +10901,26 @@
           <w:szCs w:val="24"/>
           <w:highlight w:val="white"/>
         </w:rPr>
-        <w:t xml:space="preserve"> connected units called artificial neurons. </w:t>
-      </w:r>
-      <w:r>
-        <w:rPr>
-          <w:rFonts w:ascii="Times New Roman" w:eastAsia="Times New Roman" w:hAnsi="Times New Roman" w:cs="Times New Roman"/>
-          <w:sz w:val="24"/>
-          <w:szCs w:val="24"/>
-        </w:rPr>
-        <w:t xml:space="preserve">We have used Probabilistic neural networks. </w:t>
-      </w:r>
-      <w:r>
-        <w:rPr>
-          <w:rFonts w:ascii="Times New Roman" w:eastAsia="Times New Roman" w:hAnsi="Times New Roman" w:cs="Times New Roman"/>
+        <w:t xml:space="preserve">The first layer computes the </w:t>
+      </w:r>
+      <w:r>
+        <w:rPr>
+          <w:rFonts w:ascii="Times New Roman" w:eastAsia="Times New Roman" w:hAnsi="Times New Roman" w:cs="Times New Roman"/>
+          <w:b/>
           <w:sz w:val="24"/>
           <w:szCs w:val="24"/>
           <w:highlight w:val="white"/>
         </w:rPr>
-        <w:t xml:space="preserve">The first layer computes the </w:t>
-      </w:r>
-      <w:r>
-        <w:rPr>
-          <w:rFonts w:ascii="Times New Roman" w:eastAsia="Times New Roman" w:hAnsi="Times New Roman" w:cs="Times New Roman"/>
-          <w:b/>
+        <w:t>distance from the input vector to the training input vectors</w:t>
+      </w:r>
+      <w:r>
+        <w:rPr>
+          <w:rFonts w:ascii="Times New Roman" w:eastAsia="Times New Roman" w:hAnsi="Times New Roman" w:cs="Times New Roman"/>
           <w:sz w:val="24"/>
           <w:szCs w:val="24"/>
           <w:highlight w:val="white"/>
         </w:rPr>
-        <w:t>distance from the input vector to the training input vectors</w:t>
-      </w:r>
-      <w:r>
-        <w:rPr>
-          <w:rFonts w:ascii="Times New Roman" w:eastAsia="Times New Roman" w:hAnsi="Times New Roman" w:cs="Times New Roman"/>
-          <w:sz w:val="24"/>
-          <w:szCs w:val="24"/>
-          <w:highlight w:val="white"/>
-        </w:rPr>
-        <w:t xml:space="preserve">. The second layer sums the contribution for each class of inputs and produces </w:t>
-      </w:r>
-      <w:r>
-        <w:rPr>
-          <w:rFonts w:ascii="Times New Roman" w:eastAsia="Times New Roman" w:hAnsi="Times New Roman" w:cs="Times New Roman"/>
-          <w:sz w:val="24"/>
-          <w:szCs w:val="24"/>
-          <w:highlight w:val="white"/>
-        </w:rPr>
-        <w:t>its net output as a vector of probabilities. Finally, a compete transfer function on the output of the second layer picks the maximum of these probabilities, and produces a 1 (positive identification) for that class and a 0 (negative identification) for no</w:t>
-      </w:r>
-      <w:r>
-        <w:rPr>
-          <w:rFonts w:ascii="Times New Roman" w:eastAsia="Times New Roman" w:hAnsi="Times New Roman" w:cs="Times New Roman"/>
-          <w:sz w:val="24"/>
-          <w:szCs w:val="24"/>
-          <w:highlight w:val="white"/>
-        </w:rPr>
-        <w:t xml:space="preserve">n-targeted classes. This produces a vector where its elements indicate how close the input is to the training input. </w:t>
+        <w:t xml:space="preserve">. The second layer sums the contribution for each class of inputs and produces its net output as a vector of probabilities. Finally, a compete transfer function on the output of the second layer picks the maximum of these probabilities, and produces a 1 (positive identification) for that class and a 0 (negative identification) for non-targeted classes. This produces a vector where its elements indicate how close the input is to the training input. </w:t>
       </w:r>
       <w:r>
         <w:rPr>
@@ -11056,15 +11469,7 @@
           <w:sz w:val="24"/>
           <w:szCs w:val="24"/>
         </w:rPr>
-        <w:t>We have found that KNN has the maximum accuracy followed by SVM. Since KNN is dependent on t</w:t>
-      </w:r>
-      <w:r>
-        <w:rPr>
-          <w:rFonts w:ascii="Times New Roman" w:eastAsia="Times New Roman" w:hAnsi="Times New Roman" w:cs="Times New Roman"/>
-          <w:sz w:val="24"/>
-          <w:szCs w:val="24"/>
-        </w:rPr>
-        <w:t>he value of the cluster K and is susceptible to noise, when we go for a larger dataset the accuracy could vary based on the cluster and noise attributes.</w:t>
+        <w:t>We have found that KNN has the maximum accuracy followed by SVM. Since KNN is dependent on the value of the cluster K and is susceptible to noise, when we go for a larger dataset the accuracy could vary based on the cluster and noise attributes.</w:t>
       </w:r>
     </w:p>
     <w:p>
@@ -11129,15 +11534,7 @@
           <w:sz w:val="24"/>
           <w:szCs w:val="24"/>
         </w:rPr>
-        <w:t xml:space="preserve"> states the perform</w:t>
-      </w:r>
-      <w:r>
-        <w:rPr>
-          <w:rFonts w:ascii="Times New Roman" w:eastAsia="Times New Roman" w:hAnsi="Times New Roman" w:cs="Times New Roman"/>
-          <w:sz w:val="24"/>
-          <w:szCs w:val="24"/>
-        </w:rPr>
-        <w:t>ance comparison and accuracy evaluation among different classifiers with our extracted dataset.</w:t>
+        <w:t xml:space="preserve"> states the performance comparison and accuracy evaluation among different classifiers with our extracted dataset.</w:t>
       </w:r>
     </w:p>
     <w:p>
@@ -11380,52 +11777,24 @@
           <w:szCs w:val="28"/>
         </w:rPr>
         <w:lastRenderedPageBreak/>
-        <w:t>C</w:t>
-      </w:r>
-      <w:r>
-        <w:rPr>
-          <w:rFonts w:ascii="Times New Roman" w:eastAsia="Times New Roman" w:hAnsi="Times New Roman" w:cs="Times New Roman"/>
-          <w:b/>
-          <w:smallCaps/>
-          <w:sz w:val="28"/>
-          <w:szCs w:val="28"/>
-        </w:rPr>
-        <w:t>o</w:t>
-      </w:r>
-      <w:r>
-        <w:rPr>
-          <w:rFonts w:ascii="Times New Roman" w:eastAsia="Times New Roman" w:hAnsi="Times New Roman" w:cs="Times New Roman"/>
-          <w:b/>
-          <w:smallCaps/>
-          <w:sz w:val="28"/>
-          <w:szCs w:val="28"/>
-        </w:rPr>
-        <w:t>nclusion</w:t>
-      </w:r>
-    </w:p>
-    <w:p>
-      <w:pPr>
-        <w:rPr>
-          <w:rFonts w:ascii="Times New Roman" w:eastAsia="Times New Roman" w:hAnsi="Times New Roman" w:cs="Times New Roman"/>
-          <w:sz w:val="24"/>
-          <w:szCs w:val="24"/>
-        </w:rPr>
-      </w:pPr>
-      <w:r>
-        <w:rPr>
-          <w:rFonts w:ascii="Times New Roman" w:eastAsia="Times New Roman" w:hAnsi="Times New Roman" w:cs="Times New Roman"/>
-          <w:sz w:val="24"/>
-          <w:szCs w:val="24"/>
-        </w:rPr>
-        <w:t>Support Vector Machine are a better classifier when it comes</w:t>
-      </w:r>
-      <w:r>
-        <w:rPr>
-          <w:rFonts w:ascii="Times New Roman" w:eastAsia="Times New Roman" w:hAnsi="Times New Roman" w:cs="Times New Roman"/>
-          <w:sz w:val="24"/>
-          <w:szCs w:val="24"/>
-        </w:rPr>
-        <w:t xml:space="preserve"> to binary classification. The SVM for our implementation takes around 2 seconds for executing our dataset with 10,000 tweets while the inbuilt SVM library takes around 0.5 seconds for the same dataset.</w:t>
+        <w:t>Conclusion</w:t>
+      </w:r>
+    </w:p>
+    <w:p>
+      <w:pPr>
+        <w:rPr>
+          <w:rFonts w:ascii="Times New Roman" w:eastAsia="Times New Roman" w:hAnsi="Times New Roman" w:cs="Times New Roman"/>
+          <w:sz w:val="24"/>
+          <w:szCs w:val="24"/>
+        </w:rPr>
+      </w:pPr>
+      <w:r>
+        <w:rPr>
+          <w:rFonts w:ascii="Times New Roman" w:eastAsia="Times New Roman" w:hAnsi="Times New Roman" w:cs="Times New Roman"/>
+          <w:sz w:val="24"/>
+          <w:szCs w:val="24"/>
+        </w:rPr>
+        <w:t>Support Vector Machine are a better classifier when it comes to binary classification. The SVM for our implementation takes around 2 seconds for executing our dataset with 10,000 tweets while the inbuilt SVM library takes around 0.5 seconds for the same dataset.</w:t>
       </w:r>
     </w:p>
     <w:p>
@@ -11729,17 +12098,7 @@
           <w:sz w:val="28"/>
           <w:szCs w:val="28"/>
         </w:rPr>
-        <w:t>R</w:t>
-      </w:r>
-      <w:r>
-        <w:rPr>
-          <w:rFonts w:ascii="Times New Roman" w:eastAsia="Times New Roman" w:hAnsi="Times New Roman" w:cs="Times New Roman"/>
-          <w:b/>
-          <w:smallCaps/>
-          <w:sz w:val="28"/>
-          <w:szCs w:val="28"/>
-        </w:rPr>
-        <w:t>eference</w:t>
+        <w:t>Reference</w:t>
       </w:r>
     </w:p>
     <w:p>
@@ -11839,7 +12198,29 @@
           <w:szCs w:val="24"/>
           <w:highlight w:val="white"/>
         </w:rPr>
-        <w:t>[2] Shu, K., Sliva, A., Wang, S., Tang, J. and Liu, H., 2017. Fake News Detection on Social Media: A Data Mining Perspective. </w:t>
+        <w:t xml:space="preserve">[2] Shu, K., </w:t>
+      </w:r>
+      <w:proofErr w:type="spellStart"/>
+      <w:r>
+        <w:rPr>
+          <w:rFonts w:ascii="Times New Roman" w:hAnsi="Times New Roman" w:cs="Times New Roman"/>
+          <w:color w:val="222222"/>
+          <w:sz w:val="24"/>
+          <w:szCs w:val="24"/>
+          <w:highlight w:val="white"/>
+        </w:rPr>
+        <w:t>Sliva</w:t>
+      </w:r>
+      <w:proofErr w:type="spellEnd"/>
+      <w:r>
+        <w:rPr>
+          <w:rFonts w:ascii="Times New Roman" w:hAnsi="Times New Roman" w:cs="Times New Roman"/>
+          <w:color w:val="222222"/>
+          <w:sz w:val="24"/>
+          <w:szCs w:val="24"/>
+          <w:highlight w:val="white"/>
+        </w:rPr>
+        <w:t>, A., Wang, S., Tang, J. and Liu, H., 2017. Fake News Detection on Social Media: A Data Mining Perspective. </w:t>
       </w:r>
       <w:r>
         <w:rPr>
@@ -11921,8 +12302,9 @@
           <w:szCs w:val="24"/>
           <w:highlight w:val="white"/>
         </w:rPr>
-        <w:t>Gupta, A. and Kumaraguru, P., 2012, April. Credibility ranking of tweets</w:t>
-      </w:r>
+        <w:t xml:space="preserve">Gupta, A. and </w:t>
+      </w:r>
+      <w:proofErr w:type="spellStart"/>
       <w:r>
         <w:rPr>
           <w:rFonts w:ascii="Times New Roman" w:hAnsi="Times New Roman" w:cs="Times New Roman"/>
@@ -11931,7 +12313,18 @@
           <w:szCs w:val="24"/>
           <w:highlight w:val="white"/>
         </w:rPr>
-        <w:t xml:space="preserve"> during high impact events. In </w:t>
+        <w:t>Kumaraguru</w:t>
+      </w:r>
+      <w:proofErr w:type="spellEnd"/>
+      <w:r>
+        <w:rPr>
+          <w:rFonts w:ascii="Times New Roman" w:hAnsi="Times New Roman" w:cs="Times New Roman"/>
+          <w:color w:val="222222"/>
+          <w:sz w:val="24"/>
+          <w:szCs w:val="24"/>
+          <w:highlight w:val="white"/>
+        </w:rPr>
+        <w:t>, P., 2012, April. Credibility ranking of tweets during high impact events. In </w:t>
       </w:r>
       <w:r>
         <w:rPr>
@@ -11992,8 +12385,9 @@
           <w:szCs w:val="24"/>
           <w:highlight w:val="white"/>
         </w:rPr>
-        <w:t xml:space="preserve"> Rajdev, M. and Lee, K., 2015, December. Fake and spam messages: Detecting misinformation during natural disasters on social med</w:t>
-      </w:r>
+        <w:t xml:space="preserve"> </w:t>
+      </w:r>
+      <w:proofErr w:type="spellStart"/>
       <w:r>
         <w:rPr>
           <w:rFonts w:ascii="Times New Roman" w:hAnsi="Times New Roman" w:cs="Times New Roman"/>
@@ -12002,7 +12396,18 @@
           <w:szCs w:val="24"/>
           <w:highlight w:val="white"/>
         </w:rPr>
-        <w:t>ia. In </w:t>
+        <w:t>Rajdev</w:t>
+      </w:r>
+      <w:proofErr w:type="spellEnd"/>
+      <w:r>
+        <w:rPr>
+          <w:rFonts w:ascii="Times New Roman" w:hAnsi="Times New Roman" w:cs="Times New Roman"/>
+          <w:color w:val="222222"/>
+          <w:sz w:val="24"/>
+          <w:szCs w:val="24"/>
+          <w:highlight w:val="white"/>
+        </w:rPr>
+        <w:t>, M. and Lee, K., 2015, December. Fake and spam messages: Detecting misinformation during natural disasters on social media. In </w:t>
       </w:r>
       <w:r>
         <w:rPr>
@@ -12063,7 +12468,29 @@
           <w:szCs w:val="24"/>
           <w:highlight w:val="white"/>
         </w:rPr>
-        <w:t>Mendoza, M., Poblete, B. and Castillo, C., 2010, July. Twitter Under Crisis: Can we trust what we RT?. In </w:t>
+        <w:t xml:space="preserve">Mendoza, M., Poblete, B. and Castillo, C., 2010, July. Twitter Under Crisis: Can we trust what we </w:t>
+      </w:r>
+      <w:proofErr w:type="gramStart"/>
+      <w:r>
+        <w:rPr>
+          <w:rFonts w:ascii="Times New Roman" w:hAnsi="Times New Roman" w:cs="Times New Roman"/>
+          <w:color w:val="222222"/>
+          <w:sz w:val="24"/>
+          <w:szCs w:val="24"/>
+          <w:highlight w:val="white"/>
+        </w:rPr>
+        <w:t>RT?.</w:t>
+      </w:r>
+      <w:proofErr w:type="gramEnd"/>
+      <w:r>
+        <w:rPr>
+          <w:rFonts w:ascii="Times New Roman" w:hAnsi="Times New Roman" w:cs="Times New Roman"/>
+          <w:color w:val="222222"/>
+          <w:sz w:val="24"/>
+          <w:szCs w:val="24"/>
+          <w:highlight w:val="white"/>
+        </w:rPr>
+        <w:t xml:space="preserve"> In </w:t>
       </w:r>
       <w:r>
         <w:rPr>
@@ -12074,7 +12501,158 @@
           <w:szCs w:val="24"/>
           <w:highlight w:val="white"/>
         </w:rPr>
-        <w:t>Proce</w:t>
+        <w:t>Proceedings of the first workshop on social media analytics</w:t>
+      </w:r>
+      <w:r>
+        <w:rPr>
+          <w:rFonts w:ascii="Times New Roman" w:hAnsi="Times New Roman" w:cs="Times New Roman"/>
+          <w:color w:val="222222"/>
+          <w:sz w:val="24"/>
+          <w:szCs w:val="24"/>
+          <w:highlight w:val="white"/>
+        </w:rPr>
+        <w:t> (pp. 71-79). ACM.</w:t>
+      </w:r>
+    </w:p>
+    <w:p>
+      <w:pPr>
+        <w:rPr>
+          <w:rFonts w:ascii="Times New Roman" w:eastAsia="Times New Roman" w:hAnsi="Times New Roman" w:cs="Times New Roman"/>
+          <w:b/>
+          <w:sz w:val="24"/>
+          <w:szCs w:val="24"/>
+        </w:rPr>
+      </w:pPr>
+    </w:p>
+    <w:p>
+      <w:pPr>
+        <w:rPr>
+          <w:rFonts w:ascii="Times New Roman" w:hAnsi="Times New Roman" w:cs="Times New Roman"/>
+          <w:color w:val="222222"/>
+          <w:sz w:val="24"/>
+          <w:szCs w:val="24"/>
+          <w:highlight w:val="white"/>
+        </w:rPr>
+      </w:pPr>
+      <w:r>
+        <w:rPr>
+          <w:rFonts w:ascii="Times New Roman" w:hAnsi="Times New Roman" w:cs="Times New Roman"/>
+          <w:color w:val="222222"/>
+          <w:sz w:val="24"/>
+          <w:szCs w:val="24"/>
+          <w:highlight w:val="white"/>
+        </w:rPr>
+        <w:t xml:space="preserve">[6] </w:t>
+      </w:r>
+      <w:proofErr w:type="spellStart"/>
+      <w:r>
+        <w:rPr>
+          <w:rFonts w:ascii="Times New Roman" w:hAnsi="Times New Roman" w:cs="Times New Roman"/>
+          <w:color w:val="222222"/>
+          <w:sz w:val="24"/>
+          <w:szCs w:val="24"/>
+          <w:highlight w:val="white"/>
+        </w:rPr>
+        <w:t>Sahana</w:t>
+      </w:r>
+      <w:proofErr w:type="spellEnd"/>
+      <w:r>
+        <w:rPr>
+          <w:rFonts w:ascii="Times New Roman" w:hAnsi="Times New Roman" w:cs="Times New Roman"/>
+          <w:color w:val="222222"/>
+          <w:sz w:val="24"/>
+          <w:szCs w:val="24"/>
+          <w:highlight w:val="white"/>
+        </w:rPr>
+        <w:t xml:space="preserve">, V.P., </w:t>
+      </w:r>
+      <w:proofErr w:type="spellStart"/>
+      <w:r>
+        <w:rPr>
+          <w:rFonts w:ascii="Times New Roman" w:hAnsi="Times New Roman" w:cs="Times New Roman"/>
+          <w:color w:val="222222"/>
+          <w:sz w:val="24"/>
+          <w:szCs w:val="24"/>
+          <w:highlight w:val="white"/>
+        </w:rPr>
+        <w:t>Pias</w:t>
+      </w:r>
+      <w:proofErr w:type="spellEnd"/>
+      <w:r>
+        <w:rPr>
+          <w:rFonts w:ascii="Times New Roman" w:hAnsi="Times New Roman" w:cs="Times New Roman"/>
+          <w:color w:val="222222"/>
+          <w:sz w:val="24"/>
+          <w:szCs w:val="24"/>
+          <w:highlight w:val="white"/>
+        </w:rPr>
+        <w:t xml:space="preserve">, A.R., </w:t>
+      </w:r>
+      <w:proofErr w:type="spellStart"/>
+      <w:r>
+        <w:rPr>
+          <w:rFonts w:ascii="Times New Roman" w:hAnsi="Times New Roman" w:cs="Times New Roman"/>
+          <w:color w:val="222222"/>
+          <w:sz w:val="24"/>
+          <w:szCs w:val="24"/>
+          <w:highlight w:val="white"/>
+        </w:rPr>
+        <w:t>Shastri</w:t>
+      </w:r>
+      <w:proofErr w:type="spellEnd"/>
+      <w:r>
+        <w:rPr>
+          <w:rFonts w:ascii="Times New Roman" w:hAnsi="Times New Roman" w:cs="Times New Roman"/>
+          <w:color w:val="222222"/>
+          <w:sz w:val="24"/>
+          <w:szCs w:val="24"/>
+          <w:highlight w:val="white"/>
+        </w:rPr>
+        <w:t xml:space="preserve">, R. and </w:t>
+      </w:r>
+      <w:proofErr w:type="spellStart"/>
+      <w:r>
+        <w:rPr>
+          <w:rFonts w:ascii="Times New Roman" w:hAnsi="Times New Roman" w:cs="Times New Roman"/>
+          <w:color w:val="222222"/>
+          <w:sz w:val="24"/>
+          <w:szCs w:val="24"/>
+          <w:highlight w:val="white"/>
+        </w:rPr>
+        <w:t>Mandloi</w:t>
+      </w:r>
+      <w:proofErr w:type="spellEnd"/>
+      <w:r>
+        <w:rPr>
+          <w:rFonts w:ascii="Times New Roman" w:hAnsi="Times New Roman" w:cs="Times New Roman"/>
+          <w:color w:val="222222"/>
+          <w:sz w:val="24"/>
+          <w:szCs w:val="24"/>
+          <w:highlight w:val="white"/>
+        </w:rPr>
+        <w:t xml:space="preserve">, S., 2015, December. Automatic detection of </w:t>
+      </w:r>
+      <w:proofErr w:type="spellStart"/>
+      <w:r>
+        <w:rPr>
+          <w:rFonts w:ascii="Times New Roman" w:hAnsi="Times New Roman" w:cs="Times New Roman"/>
+          <w:color w:val="222222"/>
+          <w:sz w:val="24"/>
+          <w:szCs w:val="24"/>
+          <w:highlight w:val="white"/>
+        </w:rPr>
+        <w:t>rumoured</w:t>
+      </w:r>
+      <w:proofErr w:type="spellEnd"/>
+      <w:r>
+        <w:rPr>
+          <w:rFonts w:ascii="Times New Roman" w:hAnsi="Times New Roman" w:cs="Times New Roman"/>
+          <w:color w:val="222222"/>
+          <w:sz w:val="24"/>
+          <w:szCs w:val="24"/>
+          <w:highlight w:val="white"/>
+        </w:rPr>
+        <w:t xml:space="preserve"> tweets and finding its origin. In </w:t>
       </w:r>
       <w:r>
         <w:rPr>
@@ -12085,49 +12663,9 @@
           <w:szCs w:val="24"/>
           <w:highlight w:val="white"/>
         </w:rPr>
-        <w:t>edings of the first workshop on social media analytics</w:t>
-      </w:r>
-      <w:r>
-        <w:rPr>
-          <w:rFonts w:ascii="Times New Roman" w:hAnsi="Times New Roman" w:cs="Times New Roman"/>
-          <w:color w:val="222222"/>
-          <w:sz w:val="24"/>
-          <w:szCs w:val="24"/>
-          <w:highlight w:val="white"/>
-        </w:rPr>
-        <w:t> (pp. 71-79). ACM.</w:t>
-      </w:r>
-    </w:p>
-    <w:p>
-      <w:pPr>
-        <w:rPr>
-          <w:rFonts w:ascii="Times New Roman" w:eastAsia="Times New Roman" w:hAnsi="Times New Roman" w:cs="Times New Roman"/>
-          <w:b/>
-          <w:sz w:val="24"/>
-          <w:szCs w:val="24"/>
-        </w:rPr>
-      </w:pPr>
-    </w:p>
-    <w:p>
-      <w:pPr>
-        <w:rPr>
-          <w:rFonts w:ascii="Times New Roman" w:hAnsi="Times New Roman" w:cs="Times New Roman"/>
-          <w:color w:val="222222"/>
-          <w:sz w:val="24"/>
-          <w:szCs w:val="24"/>
-          <w:highlight w:val="white"/>
-        </w:rPr>
-      </w:pPr>
-      <w:r>
-        <w:rPr>
-          <w:rFonts w:ascii="Times New Roman" w:hAnsi="Times New Roman" w:cs="Times New Roman"/>
-          <w:color w:val="222222"/>
-          <w:sz w:val="24"/>
-          <w:szCs w:val="24"/>
-          <w:highlight w:val="white"/>
-        </w:rPr>
-        <w:t>[6] Sahana, V.P., Pias, A.R., Shastri, R. and Mandloi, S., 2015, December. Automatic detection of rumoured tweets and finding its origin. In </w:t>
-      </w:r>
+        <w:t>Computing and Network Communications (</w:t>
+      </w:r>
+      <w:proofErr w:type="spellStart"/>
       <w:r>
         <w:rPr>
           <w:rFonts w:ascii="Times New Roman" w:hAnsi="Times New Roman" w:cs="Times New Roman"/>
@@ -12137,8 +12675,9 @@
           <w:szCs w:val="24"/>
           <w:highlight w:val="white"/>
         </w:rPr>
-        <w:t>Computing and Network Communications (CoC</w:t>
-      </w:r>
+        <w:t>CoCoNet</w:t>
+      </w:r>
+      <w:proofErr w:type="spellEnd"/>
       <w:r>
         <w:rPr>
           <w:rFonts w:ascii="Times New Roman" w:hAnsi="Times New Roman" w:cs="Times New Roman"/>
@@ -12148,7 +12687,7 @@
           <w:szCs w:val="24"/>
           <w:highlight w:val="white"/>
         </w:rPr>
-        <w:t>oNet), 2015 International Conference on</w:t>
+        <w:t>), 2015 International Conference on</w:t>
       </w:r>
       <w:r>
         <w:rPr>
@@ -13072,7 +13611,7 @@
       <w:rPr>
         <w:noProof/>
       </w:rPr>
-      <w:t>7</w:t>
+      <w:t>9</w:t>
     </w:r>
     <w:r>
       <w:fldChar w:fldCharType="end"/>
